--- a/documents/第4次迭代计划.docx
+++ b/documents/第4次迭代计划.docx
@@ -48,7 +48,7 @@
           <w:szCs w:val="21"/>
           <w:lang w:val="en-US" w:eastAsia="zh-CN"/>
         </w:rPr>
-        <w:t>2024/6/25</w:t>
+        <w:t>2024/7/22</w:t>
       </w:r>
     </w:p>
     <w:tbl>
@@ -287,7 +287,7 @@
                 <w:szCs w:val="21"/>
                 <w:lang w:val="en-US" w:eastAsia="zh-CN"/>
               </w:rPr>
-              <w:t>界面原型迭代</w:t>
+              <w:t>最终迭代</w:t>
             </w:r>
           </w:p>
         </w:tc>
@@ -346,7 +346,7 @@
                 <w:szCs w:val="21"/>
                 <w:lang w:val="en-US" w:eastAsia="zh-CN"/>
               </w:rPr>
-              <w:t>2024/6/25-2024/6/30</w:t>
+              <w:t>2024/7/29-2024/8/10</w:t>
             </w:r>
           </w:p>
         </w:tc>
@@ -599,7 +599,7 @@
                       <w:szCs w:val="21"/>
                       <w:lang w:val="en-US" w:eastAsia="zh-CN"/>
                     </w:rPr>
-                    <w:t>完成任务大厅、服务大厅前端界面</w:t>
+                    <w:t>前端功能修改</w:t>
                   </w:r>
                 </w:p>
               </w:tc>
@@ -626,7 +626,17 @@
                       <w:szCs w:val="21"/>
                       <w:lang w:val="en-US" w:eastAsia="zh-CN" w:bidi="ar-SA"/>
                     </w:rPr>
-                    <w:t>2024/6/25-2024/6/27</w:t>
+                    <w:t>2024/</w:t>
+                  </w:r>
+                  <w:r>
+                    <w:rPr>
+                      <w:rFonts w:hint="eastAsia" w:cs="Times New Roman"/>
+                      <w:kern w:val="2"/>
+                      <w:sz w:val="21"/>
+                      <w:szCs w:val="21"/>
+                      <w:lang w:val="en-US" w:eastAsia="zh-CN" w:bidi="ar-SA"/>
+                    </w:rPr>
+                    <w:t>7/29-2024/8/2</w:t>
                   </w:r>
                 </w:p>
               </w:tc>
@@ -684,7 +694,7 @@
                     <w:snapToGrid w:val="0"/>
                     <w:spacing w:line="460" w:lineRule="atLeast"/>
                     <w:rPr>
-                      <w:rFonts w:hint="eastAsia" w:eastAsia="宋体"/>
+                      <w:rFonts w:hint="default"/>
                       <w:szCs w:val="21"/>
                       <w:lang w:val="en-US" w:eastAsia="zh-CN"/>
                     </w:rPr>
@@ -710,18 +720,18 @@
                     <w:snapToGrid w:val="0"/>
                     <w:spacing w:line="460" w:lineRule="atLeast"/>
                     <w:rPr>
-                      <w:rFonts w:hint="default" w:eastAsia="宋体"/>
-                      <w:szCs w:val="21"/>
-                      <w:lang w:val="en-US" w:eastAsia="zh-CN"/>
-                    </w:rPr>
-                  </w:pPr>
-                  <w:r>
-                    <w:rPr>
-                      <w:rFonts w:hint="eastAsia"/>
-                      <w:szCs w:val="21"/>
-                      <w:lang w:val="en-US" w:eastAsia="zh-CN"/>
-                    </w:rPr>
-                    <w:t>完成发布任务、发布服务前端界面</w:t>
+                      <w:rFonts w:hint="default"/>
+                      <w:szCs w:val="21"/>
+                      <w:lang w:val="en-US" w:eastAsia="zh-CN"/>
+                    </w:rPr>
+                  </w:pPr>
+                  <w:r>
+                    <w:rPr>
+                      <w:rFonts w:hint="eastAsia"/>
+                      <w:szCs w:val="21"/>
+                      <w:lang w:val="en-US" w:eastAsia="zh-CN"/>
+                    </w:rPr>
+                    <w:t>学习并使用Nginx</w:t>
                   </w:r>
                 </w:p>
               </w:tc>
@@ -735,11 +745,6 @@
                     <w:adjustRightInd w:val="0"/>
                     <w:snapToGrid w:val="0"/>
                     <w:spacing w:line="460" w:lineRule="atLeast"/>
-                    <w:rPr>
-                      <w:szCs w:val="21"/>
-                    </w:rPr>
-                  </w:pPr>
-                  <w:r>
                     <w:rPr>
                       <w:rFonts w:hint="eastAsia" w:ascii="Times New Roman" w:hAnsi="Times New Roman" w:eastAsia="宋体" w:cs="Times New Roman"/>
                       <w:kern w:val="2"/>
@@ -747,7 +752,26 @@
                       <w:szCs w:val="21"/>
                       <w:lang w:val="en-US" w:eastAsia="zh-CN" w:bidi="ar-SA"/>
                     </w:rPr>
-                    <w:t>2024/6/25-2024/6/27</w:t>
+                  </w:pPr>
+                  <w:r>
+                    <w:rPr>
+                      <w:rFonts w:hint="eastAsia" w:ascii="Times New Roman" w:hAnsi="Times New Roman" w:eastAsia="宋体" w:cs="Times New Roman"/>
+                      <w:kern w:val="2"/>
+                      <w:sz w:val="21"/>
+                      <w:szCs w:val="21"/>
+                      <w:lang w:val="en-US" w:eastAsia="zh-CN" w:bidi="ar-SA"/>
+                    </w:rPr>
+                    <w:t>2024/</w:t>
+                  </w:r>
+                  <w:r>
+                    <w:rPr>
+                      <w:rFonts w:hint="eastAsia" w:cs="Times New Roman"/>
+                      <w:kern w:val="2"/>
+                      <w:sz w:val="21"/>
+                      <w:szCs w:val="21"/>
+                      <w:lang w:val="en-US" w:eastAsia="zh-CN" w:bidi="ar-SA"/>
+                    </w:rPr>
+                    <w:t>7/29-2024/8/2</w:t>
                   </w:r>
                 </w:p>
               </w:tc>
@@ -762,7 +786,7 @@
                     <w:snapToGrid w:val="0"/>
                     <w:spacing w:line="460" w:lineRule="atLeast"/>
                     <w:rPr>
-                      <w:rFonts w:hint="eastAsia" w:eastAsia="宋体"/>
+                      <w:rFonts w:hint="default"/>
                       <w:szCs w:val="21"/>
                       <w:lang w:val="en-US" w:eastAsia="zh-CN"/>
                     </w:rPr>
@@ -806,7 +830,7 @@
                     <w:snapToGrid w:val="0"/>
                     <w:spacing w:line="460" w:lineRule="atLeast"/>
                     <w:rPr>
-                      <w:rFonts w:hint="eastAsia" w:eastAsia="宋体"/>
+                      <w:rFonts w:hint="default"/>
                       <w:szCs w:val="21"/>
                       <w:lang w:val="en-US" w:eastAsia="zh-CN"/>
                     </w:rPr>
@@ -832,18 +856,18 @@
                     <w:snapToGrid w:val="0"/>
                     <w:spacing w:line="460" w:lineRule="atLeast"/>
                     <w:rPr>
-                      <w:rFonts w:hint="default" w:eastAsia="宋体"/>
-                      <w:szCs w:val="21"/>
-                      <w:lang w:val="en-US" w:eastAsia="zh-CN"/>
-                    </w:rPr>
-                  </w:pPr>
-                  <w:r>
-                    <w:rPr>
-                      <w:rFonts w:hint="eastAsia"/>
-                      <w:szCs w:val="21"/>
-                      <w:lang w:val="en-US" w:eastAsia="zh-CN"/>
-                    </w:rPr>
-                    <w:t>完成订单列表、订单详情页</w:t>
+                      <w:rFonts w:hint="default"/>
+                      <w:szCs w:val="21"/>
+                      <w:lang w:val="en-US" w:eastAsia="zh-CN"/>
+                    </w:rPr>
+                  </w:pPr>
+                  <w:r>
+                    <w:rPr>
+                      <w:rFonts w:hint="eastAsia"/>
+                      <w:szCs w:val="21"/>
+                      <w:lang w:val="en-US" w:eastAsia="zh-CN"/>
+                    </w:rPr>
+                    <w:t>学习并使用Nacos</w:t>
                   </w:r>
                 </w:p>
               </w:tc>
@@ -857,11 +881,6 @@
                     <w:adjustRightInd w:val="0"/>
                     <w:snapToGrid w:val="0"/>
                     <w:spacing w:line="460" w:lineRule="atLeast"/>
-                    <w:rPr>
-                      <w:szCs w:val="21"/>
-                    </w:rPr>
-                  </w:pPr>
-                  <w:r>
                     <w:rPr>
                       <w:rFonts w:hint="eastAsia" w:ascii="Times New Roman" w:hAnsi="Times New Roman" w:eastAsia="宋体" w:cs="Times New Roman"/>
                       <w:kern w:val="2"/>
@@ -869,7 +888,26 @@
                       <w:szCs w:val="21"/>
                       <w:lang w:val="en-US" w:eastAsia="zh-CN" w:bidi="ar-SA"/>
                     </w:rPr>
-                    <w:t>2024/6/25-2024/6/27</w:t>
+                  </w:pPr>
+                  <w:r>
+                    <w:rPr>
+                      <w:rFonts w:hint="eastAsia" w:ascii="Times New Roman" w:hAnsi="Times New Roman" w:eastAsia="宋体" w:cs="Times New Roman"/>
+                      <w:kern w:val="2"/>
+                      <w:sz w:val="21"/>
+                      <w:szCs w:val="21"/>
+                      <w:lang w:val="en-US" w:eastAsia="zh-CN" w:bidi="ar-SA"/>
+                    </w:rPr>
+                    <w:t>2024/</w:t>
+                  </w:r>
+                  <w:r>
+                    <w:rPr>
+                      <w:rFonts w:hint="eastAsia" w:cs="Times New Roman"/>
+                      <w:kern w:val="2"/>
+                      <w:sz w:val="21"/>
+                      <w:szCs w:val="21"/>
+                      <w:lang w:val="en-US" w:eastAsia="zh-CN" w:bidi="ar-SA"/>
+                    </w:rPr>
+                    <w:t>7/29-2024/8/2</w:t>
                   </w:r>
                 </w:p>
               </w:tc>
@@ -884,18 +922,18 @@
                     <w:snapToGrid w:val="0"/>
                     <w:spacing w:line="460" w:lineRule="atLeast"/>
                     <w:rPr>
-                      <w:rFonts w:hint="eastAsia" w:eastAsia="宋体"/>
-                      <w:szCs w:val="21"/>
-                      <w:lang w:val="en-US" w:eastAsia="zh-CN"/>
-                    </w:rPr>
-                  </w:pPr>
-                  <w:r>
-                    <w:rPr>
-                      <w:rFonts w:hint="eastAsia"/>
-                      <w:szCs w:val="21"/>
-                      <w:lang w:val="en-US" w:eastAsia="zh-CN"/>
-                    </w:rPr>
-                    <w:t>王熠笑</w:t>
+                      <w:rFonts w:hint="default"/>
+                      <w:szCs w:val="21"/>
+                      <w:lang w:val="en-US" w:eastAsia="zh-CN"/>
+                    </w:rPr>
+                  </w:pPr>
+                  <w:r>
+                    <w:rPr>
+                      <w:rFonts w:hint="eastAsia"/>
+                      <w:szCs w:val="21"/>
+                      <w:lang w:val="en-US" w:eastAsia="zh-CN"/>
+                    </w:rPr>
+                    <w:t>于明睿</w:t>
                   </w:r>
                 </w:p>
               </w:tc>
@@ -928,7 +966,7 @@
                     <w:snapToGrid w:val="0"/>
                     <w:spacing w:line="460" w:lineRule="atLeast"/>
                     <w:rPr>
-                      <w:rFonts w:hint="eastAsia" w:eastAsia="宋体"/>
+                      <w:rFonts w:hint="default"/>
                       <w:szCs w:val="21"/>
                       <w:lang w:val="en-US" w:eastAsia="zh-CN"/>
                     </w:rPr>
@@ -954,18 +992,18 @@
                     <w:snapToGrid w:val="0"/>
                     <w:spacing w:line="460" w:lineRule="atLeast"/>
                     <w:rPr>
-                      <w:rFonts w:hint="default" w:eastAsia="宋体"/>
-                      <w:szCs w:val="21"/>
-                      <w:lang w:val="en-US" w:eastAsia="zh-CN"/>
-                    </w:rPr>
-                  </w:pPr>
-                  <w:r>
-                    <w:rPr>
-                      <w:rFonts w:hint="eastAsia"/>
-                      <w:szCs w:val="21"/>
-                      <w:lang w:val="en-US" w:eastAsia="zh-CN"/>
-                    </w:rPr>
-                    <w:t>完成用户主页</w:t>
+                      <w:rFonts w:hint="default"/>
+                      <w:szCs w:val="21"/>
+                      <w:lang w:val="en-US" w:eastAsia="zh-CN"/>
+                    </w:rPr>
+                  </w:pPr>
+                  <w:r>
+                    <w:rPr>
+                      <w:rFonts w:hint="eastAsia"/>
+                      <w:szCs w:val="21"/>
+                      <w:lang w:val="en-US" w:eastAsia="zh-CN"/>
+                    </w:rPr>
+                    <w:t>学习并使用API网关</w:t>
                   </w:r>
                 </w:p>
               </w:tc>
@@ -979,11 +1017,6 @@
                     <w:adjustRightInd w:val="0"/>
                     <w:snapToGrid w:val="0"/>
                     <w:spacing w:line="460" w:lineRule="atLeast"/>
-                    <w:rPr>
-                      <w:szCs w:val="21"/>
-                    </w:rPr>
-                  </w:pPr>
-                  <w:r>
                     <w:rPr>
                       <w:rFonts w:hint="eastAsia" w:ascii="Times New Roman" w:hAnsi="Times New Roman" w:eastAsia="宋体" w:cs="Times New Roman"/>
                       <w:kern w:val="2"/>
@@ -991,7 +1024,26 @@
                       <w:szCs w:val="21"/>
                       <w:lang w:val="en-US" w:eastAsia="zh-CN" w:bidi="ar-SA"/>
                     </w:rPr>
-                    <w:t>2024/6/25-2024/6/27</w:t>
+                  </w:pPr>
+                  <w:r>
+                    <w:rPr>
+                      <w:rFonts w:hint="eastAsia" w:ascii="Times New Roman" w:hAnsi="Times New Roman" w:eastAsia="宋体" w:cs="Times New Roman"/>
+                      <w:kern w:val="2"/>
+                      <w:sz w:val="21"/>
+                      <w:szCs w:val="21"/>
+                      <w:lang w:val="en-US" w:eastAsia="zh-CN" w:bidi="ar-SA"/>
+                    </w:rPr>
+                    <w:t>2024/</w:t>
+                  </w:r>
+                  <w:r>
+                    <w:rPr>
+                      <w:rFonts w:hint="eastAsia" w:cs="Times New Roman"/>
+                      <w:kern w:val="2"/>
+                      <w:sz w:val="21"/>
+                      <w:szCs w:val="21"/>
+                      <w:lang w:val="en-US" w:eastAsia="zh-CN" w:bidi="ar-SA"/>
+                    </w:rPr>
+                    <w:t>7/29-2024/8/2</w:t>
                   </w:r>
                 </w:p>
               </w:tc>
@@ -1006,7 +1058,7 @@
                     <w:snapToGrid w:val="0"/>
                     <w:spacing w:line="460" w:lineRule="atLeast"/>
                     <w:rPr>
-                      <w:rFonts w:hint="eastAsia" w:eastAsia="宋体"/>
+                      <w:rFonts w:hint="default"/>
                       <w:szCs w:val="21"/>
                       <w:lang w:val="en-US" w:eastAsia="zh-CN"/>
                     </w:rPr>
@@ -1050,7 +1102,7 @@
                     <w:snapToGrid w:val="0"/>
                     <w:spacing w:line="460" w:lineRule="atLeast"/>
                     <w:rPr>
-                      <w:rFonts w:hint="eastAsia" w:eastAsia="宋体"/>
+                      <w:rFonts w:hint="default"/>
                       <w:szCs w:val="21"/>
                       <w:lang w:val="en-US" w:eastAsia="zh-CN"/>
                     </w:rPr>
@@ -1076,18 +1128,25 @@
                     <w:snapToGrid w:val="0"/>
                     <w:spacing w:line="460" w:lineRule="atLeast"/>
                     <w:rPr>
-                      <w:rFonts w:hint="eastAsia" w:eastAsia="宋体"/>
-                      <w:szCs w:val="21"/>
-                      <w:lang w:val="en-US" w:eastAsia="zh-CN"/>
-                    </w:rPr>
-                  </w:pPr>
-                  <w:r>
-                    <w:rPr>
-                      <w:rFonts w:hint="eastAsia"/>
-                      <w:szCs w:val="21"/>
-                      <w:lang w:val="en-US" w:eastAsia="zh-CN"/>
-                    </w:rPr>
-                    <w:t>制作类图</w:t>
+                      <w:rFonts w:hint="default"/>
+                      <w:szCs w:val="21"/>
+                      <w:lang w:val="en-US" w:eastAsia="zh-CN"/>
+                    </w:rPr>
+                  </w:pPr>
+                  <w:r>
+                    <w:rPr>
+                      <w:rFonts w:hint="eastAsia"/>
+                      <w:szCs w:val="21"/>
+                      <w:lang w:val="en-US" w:eastAsia="zh-CN"/>
+                    </w:rPr>
+                    <w:t>学习并</w:t>
+                  </w:r>
+                  <w:r>
+                    <w:rPr>
+                      <w:rFonts w:hint="eastAsia"/>
+                      <w:szCs w:val="21"/>
+                    </w:rPr>
+                    <w:t>使用sentinel</w:t>
                   </w:r>
                 </w:p>
               </w:tc>
@@ -1101,11 +1160,6 @@
                     <w:adjustRightInd w:val="0"/>
                     <w:snapToGrid w:val="0"/>
                     <w:spacing w:line="460" w:lineRule="atLeast"/>
-                    <w:rPr>
-                      <w:szCs w:val="21"/>
-                    </w:rPr>
-                  </w:pPr>
-                  <w:r>
                     <w:rPr>
                       <w:rFonts w:hint="eastAsia" w:ascii="Times New Roman" w:hAnsi="Times New Roman" w:eastAsia="宋体" w:cs="Times New Roman"/>
                       <w:kern w:val="2"/>
@@ -1113,7 +1167,26 @@
                       <w:szCs w:val="21"/>
                       <w:lang w:val="en-US" w:eastAsia="zh-CN" w:bidi="ar-SA"/>
                     </w:rPr>
-                    <w:t>2024/6/25-2024/6/27</w:t>
+                  </w:pPr>
+                  <w:r>
+                    <w:rPr>
+                      <w:rFonts w:hint="eastAsia" w:ascii="Times New Roman" w:hAnsi="Times New Roman" w:eastAsia="宋体" w:cs="Times New Roman"/>
+                      <w:kern w:val="2"/>
+                      <w:sz w:val="21"/>
+                      <w:szCs w:val="21"/>
+                      <w:lang w:val="en-US" w:eastAsia="zh-CN" w:bidi="ar-SA"/>
+                    </w:rPr>
+                    <w:t>2024/</w:t>
+                  </w:r>
+                  <w:r>
+                    <w:rPr>
+                      <w:rFonts w:hint="eastAsia" w:cs="Times New Roman"/>
+                      <w:kern w:val="2"/>
+                      <w:sz w:val="21"/>
+                      <w:szCs w:val="21"/>
+                      <w:lang w:val="en-US" w:eastAsia="zh-CN" w:bidi="ar-SA"/>
+                    </w:rPr>
+                    <w:t>7/29-2024/8/2</w:t>
                   </w:r>
                 </w:p>
               </w:tc>
@@ -1128,18 +1201,18 @@
                     <w:snapToGrid w:val="0"/>
                     <w:spacing w:line="460" w:lineRule="atLeast"/>
                     <w:rPr>
-                      <w:rFonts w:hint="eastAsia" w:eastAsia="宋体"/>
-                      <w:szCs w:val="21"/>
-                      <w:lang w:val="en-US" w:eastAsia="zh-CN"/>
-                    </w:rPr>
-                  </w:pPr>
-                  <w:r>
-                    <w:rPr>
-                      <w:rFonts w:hint="eastAsia"/>
-                      <w:szCs w:val="21"/>
-                      <w:lang w:val="en-US" w:eastAsia="zh-CN"/>
-                    </w:rPr>
-                    <w:t>于明睿</w:t>
+                      <w:rFonts w:hint="default"/>
+                      <w:szCs w:val="21"/>
+                      <w:lang w:val="en-US" w:eastAsia="zh-CN"/>
+                    </w:rPr>
+                  </w:pPr>
+                  <w:r>
+                    <w:rPr>
+                      <w:rFonts w:hint="eastAsia"/>
+                      <w:szCs w:val="21"/>
+                      <w:lang w:val="en-US" w:eastAsia="zh-CN"/>
+                    </w:rPr>
+                    <w:t>王熠笑</w:t>
                   </w:r>
                 </w:p>
               </w:tc>
@@ -1172,7 +1245,7 @@
                     <w:snapToGrid w:val="0"/>
                     <w:spacing w:line="460" w:lineRule="atLeast"/>
                     <w:rPr>
-                      <w:rFonts w:hint="eastAsia" w:eastAsia="宋体"/>
+                      <w:rFonts w:hint="default"/>
                       <w:szCs w:val="21"/>
                       <w:lang w:val="en-US" w:eastAsia="zh-CN"/>
                     </w:rPr>
@@ -1198,18 +1271,18 @@
                     <w:snapToGrid w:val="0"/>
                     <w:spacing w:line="460" w:lineRule="atLeast"/>
                     <w:rPr>
-                      <w:rFonts w:hint="default" w:eastAsia="宋体"/>
-                      <w:szCs w:val="21"/>
-                      <w:lang w:val="en-US" w:eastAsia="zh-CN"/>
-                    </w:rPr>
-                  </w:pPr>
-                  <w:r>
-                    <w:rPr>
-                      <w:rFonts w:hint="eastAsia"/>
-                      <w:szCs w:val="21"/>
-                      <w:lang w:val="en-US" w:eastAsia="zh-CN"/>
-                    </w:rPr>
-                    <w:t>完成任务、服务详情页</w:t>
+                      <w:rFonts w:hint="default"/>
+                      <w:szCs w:val="21"/>
+                      <w:lang w:val="en-US" w:eastAsia="zh-CN"/>
+                    </w:rPr>
+                  </w:pPr>
+                  <w:r>
+                    <w:rPr>
+                      <w:rFonts w:hint="eastAsia"/>
+                      <w:szCs w:val="21"/>
+                      <w:lang w:val="en-US" w:eastAsia="zh-CN"/>
+                    </w:rPr>
+                    <w:t>后端代码审查与修改</w:t>
                   </w:r>
                 </w:p>
               </w:tc>
@@ -1224,18 +1297,22 @@
                     <w:snapToGrid w:val="0"/>
                     <w:spacing w:line="460" w:lineRule="atLeast"/>
                     <w:rPr>
-                      <w:rFonts w:hint="default" w:eastAsia="宋体"/>
-                      <w:szCs w:val="21"/>
-                      <w:lang w:val="en-US" w:eastAsia="zh-CN"/>
-                    </w:rPr>
-                  </w:pPr>
-                  <w:r>
-                    <w:rPr>
-                      <w:rFonts w:hint="eastAsia"/>
-                      <w:szCs w:val="21"/>
-                      <w:lang w:val="en-US" w:eastAsia="zh-CN"/>
-                    </w:rPr>
-                    <w:t>2024/6/28-2024/6/30</w:t>
+                      <w:rFonts w:hint="default" w:ascii="Times New Roman" w:hAnsi="Times New Roman" w:eastAsia="宋体" w:cs="Times New Roman"/>
+                      <w:kern w:val="2"/>
+                      <w:sz w:val="21"/>
+                      <w:szCs w:val="21"/>
+                      <w:lang w:val="en-US" w:eastAsia="zh-CN" w:bidi="ar-SA"/>
+                    </w:rPr>
+                  </w:pPr>
+                  <w:r>
+                    <w:rPr>
+                      <w:rFonts w:hint="eastAsia" w:cs="Times New Roman"/>
+                      <w:kern w:val="2"/>
+                      <w:sz w:val="21"/>
+                      <w:szCs w:val="21"/>
+                      <w:lang w:val="en-US" w:eastAsia="zh-CN" w:bidi="ar-SA"/>
+                    </w:rPr>
+                    <w:t>2024/7/29-2024/8/8</w:t>
                   </w:r>
                 </w:p>
               </w:tc>
@@ -1250,18 +1327,18 @@
                     <w:snapToGrid w:val="0"/>
                     <w:spacing w:line="460" w:lineRule="atLeast"/>
                     <w:rPr>
-                      <w:rFonts w:hint="eastAsia" w:eastAsia="宋体"/>
-                      <w:szCs w:val="21"/>
-                      <w:lang w:val="en-US" w:eastAsia="zh-CN"/>
-                    </w:rPr>
-                  </w:pPr>
-                  <w:r>
-                    <w:rPr>
-                      <w:rFonts w:hint="eastAsia"/>
-                      <w:szCs w:val="21"/>
-                      <w:lang w:val="en-US" w:eastAsia="zh-CN"/>
-                    </w:rPr>
-                    <w:t>徐培公</w:t>
+                      <w:rFonts w:hint="default"/>
+                      <w:szCs w:val="21"/>
+                      <w:lang w:val="en-US" w:eastAsia="zh-CN"/>
+                    </w:rPr>
+                  </w:pPr>
+                  <w:r>
+                    <w:rPr>
+                      <w:rFonts w:hint="eastAsia"/>
+                      <w:szCs w:val="21"/>
+                      <w:lang w:val="en-US" w:eastAsia="zh-CN"/>
+                    </w:rPr>
+                    <w:t>全体成员</w:t>
                   </w:r>
                 </w:p>
               </w:tc>
@@ -1294,6 +1371,96 @@
                     <w:snapToGrid w:val="0"/>
                     <w:spacing w:line="460" w:lineRule="atLeast"/>
                     <w:rPr>
+                      <w:rFonts w:hint="default" w:eastAsia="宋体"/>
+                      <w:szCs w:val="21"/>
+                      <w:lang w:val="en-US" w:eastAsia="zh-CN"/>
+                    </w:rPr>
+                  </w:pPr>
+                  <w:r>
+                    <w:rPr>
+                      <w:rFonts w:hint="eastAsia"/>
+                      <w:szCs w:val="21"/>
+                      <w:lang w:val="en-US" w:eastAsia="zh-CN"/>
+                    </w:rPr>
+                    <w:t>6</w:t>
+                  </w:r>
+                </w:p>
+              </w:tc>
+              <w:tc>
+                <w:tcPr>
+                  <w:tcW w:w="3476" w:type="dxa"/>
+                  <w:shd w:val="clear" w:color="auto" w:fill="auto"/>
+                </w:tcPr>
+                <w:p>
+                  <w:pPr>
+                    <w:adjustRightInd w:val="0"/>
+                    <w:snapToGrid w:val="0"/>
+                    <w:spacing w:line="460" w:lineRule="atLeast"/>
+                    <w:rPr>
+                      <w:rFonts w:hint="default" w:eastAsia="宋体"/>
+                      <w:szCs w:val="21"/>
+                      <w:lang w:val="en-US" w:eastAsia="zh-CN"/>
+                    </w:rPr>
+                  </w:pPr>
+                  <w:r>
+                    <w:rPr>
+                      <w:rFonts w:hint="eastAsia"/>
+                      <w:szCs w:val="21"/>
+                      <w:lang w:val="en-US" w:eastAsia="zh-CN"/>
+                    </w:rPr>
+                    <w:t>前端测试：任务、服务列表、详情页相关页面和组件</w:t>
+                  </w:r>
+                </w:p>
+              </w:tc>
+              <w:tc>
+                <w:tcPr>
+                  <w:tcW w:w="2371" w:type="dxa"/>
+                  <w:shd w:val="clear" w:color="auto" w:fill="auto"/>
+                </w:tcPr>
+                <w:p>
+                  <w:pPr>
+                    <w:adjustRightInd w:val="0"/>
+                    <w:snapToGrid w:val="0"/>
+                    <w:spacing w:line="460" w:lineRule="atLeast"/>
+                    <w:rPr>
+                      <w:rFonts w:hint="default"/>
+                      <w:szCs w:val="21"/>
+                      <w:lang w:val="en-US"/>
+                    </w:rPr>
+                  </w:pPr>
+                  <w:r>
+                    <w:rPr>
+                      <w:rFonts w:hint="eastAsia" w:ascii="Times New Roman" w:hAnsi="Times New Roman" w:eastAsia="宋体" w:cs="Times New Roman"/>
+                      <w:kern w:val="2"/>
+                      <w:sz w:val="21"/>
+                      <w:szCs w:val="21"/>
+                      <w:lang w:val="en-US" w:eastAsia="zh-CN" w:bidi="ar-SA"/>
+                    </w:rPr>
+                    <w:t>2024/</w:t>
+                  </w:r>
+                  <w:r>
+                    <w:rPr>
+                      <w:rFonts w:hint="eastAsia" w:cs="Times New Roman"/>
+                      <w:kern w:val="2"/>
+                      <w:sz w:val="21"/>
+                      <w:szCs w:val="21"/>
+                      <w:lang w:val="en-US" w:eastAsia="zh-CN" w:bidi="ar-SA"/>
+                    </w:rPr>
+                    <w:t>8/3-2024/8/8</w:t>
+                  </w:r>
+                </w:p>
+              </w:tc>
+              <w:tc>
+                <w:tcPr>
+                  <w:tcW w:w="1811" w:type="dxa"/>
+                  <w:shd w:val="clear" w:color="auto" w:fill="auto"/>
+                </w:tcPr>
+                <w:p>
+                  <w:pPr>
+                    <w:adjustRightInd w:val="0"/>
+                    <w:snapToGrid w:val="0"/>
+                    <w:spacing w:line="460" w:lineRule="atLeast"/>
+                    <w:rPr>
                       <w:rFonts w:hint="eastAsia" w:eastAsia="宋体"/>
                       <w:szCs w:val="21"/>
                       <w:lang w:val="en-US" w:eastAsia="zh-CN"/>
@@ -1305,83 +1472,7 @@
                       <w:szCs w:val="21"/>
                       <w:lang w:val="en-US" w:eastAsia="zh-CN"/>
                     </w:rPr>
-                    <w:t>7</w:t>
-                  </w:r>
-                </w:p>
-              </w:tc>
-              <w:tc>
-                <w:tcPr>
-                  <w:tcW w:w="3476" w:type="dxa"/>
-                  <w:shd w:val="clear" w:color="auto" w:fill="auto"/>
-                </w:tcPr>
-                <w:p>
-                  <w:pPr>
-                    <w:adjustRightInd w:val="0"/>
-                    <w:snapToGrid w:val="0"/>
-                    <w:spacing w:line="460" w:lineRule="atLeast"/>
-                    <w:rPr>
-                      <w:rFonts w:hint="default" w:eastAsia="宋体"/>
-                      <w:szCs w:val="21"/>
-                      <w:lang w:val="en-US" w:eastAsia="zh-CN"/>
-                    </w:rPr>
-                  </w:pPr>
-                  <w:r>
-                    <w:rPr>
-                      <w:rFonts w:hint="eastAsia"/>
-                      <w:szCs w:val="21"/>
-                      <w:lang w:val="en-US" w:eastAsia="zh-CN"/>
-                    </w:rPr>
-                    <w:t>完成聊天页</w:t>
-                  </w:r>
-                </w:p>
-              </w:tc>
-              <w:tc>
-                <w:tcPr>
-                  <w:tcW w:w="2371" w:type="dxa"/>
-                  <w:shd w:val="clear" w:color="auto" w:fill="auto"/>
-                </w:tcPr>
-                <w:p>
-                  <w:pPr>
-                    <w:adjustRightInd w:val="0"/>
-                    <w:snapToGrid w:val="0"/>
-                    <w:spacing w:line="460" w:lineRule="atLeast"/>
-                    <w:rPr>
-                      <w:szCs w:val="21"/>
-                    </w:rPr>
-                  </w:pPr>
-                  <w:r>
-                    <w:rPr>
-                      <w:rFonts w:hint="eastAsia"/>
-                      <w:szCs w:val="21"/>
-                      <w:lang w:val="en-US" w:eastAsia="zh-CN"/>
-                    </w:rPr>
-                    <w:t>2024/6/28-2024/6/30</w:t>
-                  </w:r>
-                </w:p>
-              </w:tc>
-              <w:tc>
-                <w:tcPr>
-                  <w:tcW w:w="1811" w:type="dxa"/>
-                  <w:shd w:val="clear" w:color="auto" w:fill="auto"/>
-                </w:tcPr>
-                <w:p>
-                  <w:pPr>
-                    <w:adjustRightInd w:val="0"/>
-                    <w:snapToGrid w:val="0"/>
-                    <w:spacing w:line="460" w:lineRule="atLeast"/>
-                    <w:rPr>
-                      <w:rFonts w:hint="eastAsia" w:eastAsia="宋体"/>
-                      <w:szCs w:val="21"/>
-                      <w:lang w:val="en-US" w:eastAsia="zh-CN"/>
-                    </w:rPr>
-                  </w:pPr>
-                  <w:r>
-                    <w:rPr>
-                      <w:rFonts w:hint="eastAsia"/>
-                      <w:szCs w:val="21"/>
-                      <w:lang w:val="en-US" w:eastAsia="zh-CN"/>
-                    </w:rPr>
-                    <w:t>王熠笑</w:t>
+                    <w:t>于明睿</w:t>
                   </w:r>
                 </w:p>
               </w:tc>
@@ -1414,6 +1505,96 @@
                     <w:snapToGrid w:val="0"/>
                     <w:spacing w:line="460" w:lineRule="atLeast"/>
                     <w:rPr>
+                      <w:rFonts w:hint="default" w:eastAsia="宋体"/>
+                      <w:szCs w:val="21"/>
+                      <w:lang w:val="en-US" w:eastAsia="zh-CN"/>
+                    </w:rPr>
+                  </w:pPr>
+                  <w:r>
+                    <w:rPr>
+                      <w:rFonts w:hint="eastAsia"/>
+                      <w:szCs w:val="21"/>
+                      <w:lang w:val="en-US" w:eastAsia="zh-CN"/>
+                    </w:rPr>
+                    <w:t>7</w:t>
+                  </w:r>
+                </w:p>
+              </w:tc>
+              <w:tc>
+                <w:tcPr>
+                  <w:tcW w:w="3476" w:type="dxa"/>
+                  <w:shd w:val="clear" w:color="auto" w:fill="auto"/>
+                </w:tcPr>
+                <w:p>
+                  <w:pPr>
+                    <w:adjustRightInd w:val="0"/>
+                    <w:snapToGrid w:val="0"/>
+                    <w:spacing w:line="460" w:lineRule="atLeast"/>
+                    <w:rPr>
+                      <w:rFonts w:hint="default" w:eastAsia="宋体"/>
+                      <w:szCs w:val="21"/>
+                      <w:lang w:val="en-US" w:eastAsia="zh-CN"/>
+                    </w:rPr>
+                  </w:pPr>
+                  <w:r>
+                    <w:rPr>
+                      <w:rFonts w:hint="eastAsia"/>
+                      <w:szCs w:val="21"/>
+                      <w:lang w:val="en-US" w:eastAsia="zh-CN"/>
+                    </w:rPr>
+                    <w:t>前端测试：聊天相关页面和组件</w:t>
+                  </w:r>
+                </w:p>
+              </w:tc>
+              <w:tc>
+                <w:tcPr>
+                  <w:tcW w:w="2371" w:type="dxa"/>
+                  <w:shd w:val="clear" w:color="auto" w:fill="auto"/>
+                </w:tcPr>
+                <w:p>
+                  <w:pPr>
+                    <w:adjustRightInd w:val="0"/>
+                    <w:snapToGrid w:val="0"/>
+                    <w:spacing w:line="460" w:lineRule="atLeast"/>
+                    <w:rPr>
+                      <w:rFonts w:hint="default"/>
+                      <w:szCs w:val="21"/>
+                      <w:lang w:val="en-US"/>
+                    </w:rPr>
+                  </w:pPr>
+                  <w:r>
+                    <w:rPr>
+                      <w:rFonts w:hint="eastAsia" w:ascii="Times New Roman" w:hAnsi="Times New Roman" w:eastAsia="宋体" w:cs="Times New Roman"/>
+                      <w:kern w:val="2"/>
+                      <w:sz w:val="21"/>
+                      <w:szCs w:val="21"/>
+                      <w:lang w:val="en-US" w:eastAsia="zh-CN" w:bidi="ar-SA"/>
+                    </w:rPr>
+                    <w:t>2024/</w:t>
+                  </w:r>
+                  <w:r>
+                    <w:rPr>
+                      <w:rFonts w:hint="eastAsia" w:cs="Times New Roman"/>
+                      <w:kern w:val="2"/>
+                      <w:sz w:val="21"/>
+                      <w:szCs w:val="21"/>
+                      <w:lang w:val="en-US" w:eastAsia="zh-CN" w:bidi="ar-SA"/>
+                    </w:rPr>
+                    <w:t>8/3-2024/8/8</w:t>
+                  </w:r>
+                </w:p>
+              </w:tc>
+              <w:tc>
+                <w:tcPr>
+                  <w:tcW w:w="1811" w:type="dxa"/>
+                  <w:shd w:val="clear" w:color="auto" w:fill="auto"/>
+                </w:tcPr>
+                <w:p>
+                  <w:pPr>
+                    <w:adjustRightInd w:val="0"/>
+                    <w:snapToGrid w:val="0"/>
+                    <w:spacing w:line="460" w:lineRule="atLeast"/>
+                    <w:rPr>
                       <w:rFonts w:hint="eastAsia" w:eastAsia="宋体"/>
                       <w:szCs w:val="21"/>
                       <w:lang w:val="en-US" w:eastAsia="zh-CN"/>
@@ -1425,83 +1606,7 @@
                       <w:szCs w:val="21"/>
                       <w:lang w:val="en-US" w:eastAsia="zh-CN"/>
                     </w:rPr>
-                    <w:t>8</w:t>
-                  </w:r>
-                </w:p>
-              </w:tc>
-              <w:tc>
-                <w:tcPr>
-                  <w:tcW w:w="3476" w:type="dxa"/>
-                  <w:shd w:val="clear" w:color="auto" w:fill="auto"/>
-                </w:tcPr>
-                <w:p>
-                  <w:pPr>
-                    <w:adjustRightInd w:val="0"/>
-                    <w:snapToGrid w:val="0"/>
-                    <w:spacing w:line="460" w:lineRule="atLeast"/>
-                    <w:rPr>
-                      <w:rFonts w:hint="default" w:eastAsia="宋体"/>
-                      <w:szCs w:val="21"/>
-                      <w:lang w:val="en-US" w:eastAsia="zh-CN"/>
-                    </w:rPr>
-                  </w:pPr>
-                  <w:r>
-                    <w:rPr>
-                      <w:rFonts w:hint="eastAsia"/>
-                      <w:szCs w:val="21"/>
-                      <w:lang w:val="en-US" w:eastAsia="zh-CN"/>
-                    </w:rPr>
-                    <w:t>撰写数据库脚本并实现entity</w:t>
-                  </w:r>
-                </w:p>
-              </w:tc>
-              <w:tc>
-                <w:tcPr>
-                  <w:tcW w:w="2371" w:type="dxa"/>
-                  <w:shd w:val="clear" w:color="auto" w:fill="auto"/>
-                </w:tcPr>
-                <w:p>
-                  <w:pPr>
-                    <w:adjustRightInd w:val="0"/>
-                    <w:snapToGrid w:val="0"/>
-                    <w:spacing w:line="460" w:lineRule="atLeast"/>
-                    <w:rPr>
-                      <w:szCs w:val="21"/>
-                    </w:rPr>
-                  </w:pPr>
-                  <w:r>
-                    <w:rPr>
-                      <w:rFonts w:hint="eastAsia"/>
-                      <w:szCs w:val="21"/>
-                      <w:lang w:val="en-US" w:eastAsia="zh-CN"/>
-                    </w:rPr>
-                    <w:t>2024/6/28-2024/6/30</w:t>
-                  </w:r>
-                </w:p>
-              </w:tc>
-              <w:tc>
-                <w:tcPr>
-                  <w:tcW w:w="1811" w:type="dxa"/>
-                  <w:shd w:val="clear" w:color="auto" w:fill="auto"/>
-                </w:tcPr>
-                <w:p>
-                  <w:pPr>
-                    <w:adjustRightInd w:val="0"/>
-                    <w:snapToGrid w:val="0"/>
-                    <w:spacing w:line="460" w:lineRule="atLeast"/>
-                    <w:rPr>
-                      <w:rFonts w:hint="eastAsia" w:eastAsia="宋体"/>
-                      <w:szCs w:val="21"/>
-                      <w:lang w:val="en-US" w:eastAsia="zh-CN"/>
-                    </w:rPr>
-                  </w:pPr>
-                  <w:r>
-                    <w:rPr>
-                      <w:rFonts w:hint="eastAsia"/>
-                      <w:szCs w:val="21"/>
-                      <w:lang w:val="en-US" w:eastAsia="zh-CN"/>
-                    </w:rPr>
-                    <w:t>于明睿</w:t>
+                    <w:t>徐培公</w:t>
                   </w:r>
                 </w:p>
               </w:tc>
@@ -1534,6 +1639,32 @@
                     <w:snapToGrid w:val="0"/>
                     <w:spacing w:line="460" w:lineRule="atLeast"/>
                     <w:rPr>
+                      <w:rFonts w:hint="default" w:eastAsia="宋体"/>
+                      <w:szCs w:val="21"/>
+                      <w:lang w:val="en-US" w:eastAsia="zh-CN"/>
+                    </w:rPr>
+                  </w:pPr>
+                  <w:r>
+                    <w:rPr>
+                      <w:rFonts w:hint="eastAsia"/>
+                      <w:szCs w:val="21"/>
+                      <w:lang w:val="en-US" w:eastAsia="zh-CN"/>
+                    </w:rPr>
+                    <w:t>8</w:t>
+                  </w:r>
+                </w:p>
+              </w:tc>
+              <w:tc>
+                <w:tcPr>
+                  <w:tcW w:w="3476" w:type="dxa"/>
+                  <w:shd w:val="clear" w:color="auto" w:fill="auto"/>
+                </w:tcPr>
+                <w:p>
+                  <w:pPr>
+                    <w:adjustRightInd w:val="0"/>
+                    <w:snapToGrid w:val="0"/>
+                    <w:spacing w:line="460" w:lineRule="atLeast"/>
+                    <w:rPr>
                       <w:rFonts w:hint="eastAsia" w:eastAsia="宋体"/>
                       <w:szCs w:val="21"/>
                       <w:lang w:val="en-US" w:eastAsia="zh-CN"/>
@@ -1545,33 +1676,7 @@
                       <w:szCs w:val="21"/>
                       <w:lang w:val="en-US" w:eastAsia="zh-CN"/>
                     </w:rPr>
-                    <w:t>9</w:t>
-                  </w:r>
-                </w:p>
-              </w:tc>
-              <w:tc>
-                <w:tcPr>
-                  <w:tcW w:w="3476" w:type="dxa"/>
-                  <w:shd w:val="clear" w:color="auto" w:fill="auto"/>
-                </w:tcPr>
-                <w:p>
-                  <w:pPr>
-                    <w:adjustRightInd w:val="0"/>
-                    <w:snapToGrid w:val="0"/>
-                    <w:spacing w:line="460" w:lineRule="atLeast"/>
-                    <w:rPr>
-                      <w:rFonts w:hint="default" w:eastAsia="宋体"/>
-                      <w:szCs w:val="21"/>
-                      <w:lang w:val="en-US" w:eastAsia="zh-CN"/>
-                    </w:rPr>
-                  </w:pPr>
-                  <w:r>
-                    <w:rPr>
-                      <w:rFonts w:hint="eastAsia"/>
-                      <w:szCs w:val="21"/>
-                      <w:lang w:val="en-US" w:eastAsia="zh-CN"/>
-                    </w:rPr>
-                    <w:t>撰写该迭代计划等文档</w:t>
+                    <w:t>前端测试：用户相关页面和组件</w:t>
                   </w:r>
                 </w:p>
               </w:tc>
@@ -1586,16 +1691,30 @@
                     <w:snapToGrid w:val="0"/>
                     <w:spacing w:line="460" w:lineRule="atLeast"/>
                     <w:rPr>
-                      <w:szCs w:val="21"/>
-                    </w:rPr>
-                  </w:pPr>
-                  <w:r>
-                    <w:rPr>
-                      <w:rFonts w:hint="eastAsia"/>
-                      <w:szCs w:val="21"/>
-                      <w:lang w:val="en-US" w:eastAsia="zh-CN"/>
-                    </w:rPr>
-                    <w:t>2024/6/28-2024/6/30</w:t>
+                      <w:rFonts w:hint="default"/>
+                      <w:szCs w:val="21"/>
+                      <w:lang w:val="en-US"/>
+                    </w:rPr>
+                  </w:pPr>
+                  <w:r>
+                    <w:rPr>
+                      <w:rFonts w:hint="eastAsia" w:ascii="Times New Roman" w:hAnsi="Times New Roman" w:eastAsia="宋体" w:cs="Times New Roman"/>
+                      <w:kern w:val="2"/>
+                      <w:sz w:val="21"/>
+                      <w:szCs w:val="21"/>
+                      <w:lang w:val="en-US" w:eastAsia="zh-CN" w:bidi="ar-SA"/>
+                    </w:rPr>
+                    <w:t>2024/</w:t>
+                  </w:r>
+                  <w:r>
+                    <w:rPr>
+                      <w:rFonts w:hint="eastAsia" w:cs="Times New Roman"/>
+                      <w:kern w:val="2"/>
+                      <w:sz w:val="21"/>
+                      <w:szCs w:val="21"/>
+                      <w:lang w:val="en-US" w:eastAsia="zh-CN" w:bidi="ar-SA"/>
+                    </w:rPr>
+                    <w:t>8/3-2024/8/8</w:t>
                   </w:r>
                 </w:p>
               </w:tc>
@@ -1621,7 +1740,7 @@
                       <w:szCs w:val="21"/>
                       <w:lang w:val="en-US" w:eastAsia="zh-CN"/>
                     </w:rPr>
-                    <w:t>周泓宇</w:t>
+                    <w:t>王熠笑</w:t>
                   </w:r>
                 </w:p>
               </w:tc>
@@ -1665,6 +1784,140 @@
                       <w:szCs w:val="21"/>
                       <w:lang w:val="en-US" w:eastAsia="zh-CN"/>
                     </w:rPr>
+                    <w:t>9</w:t>
+                  </w:r>
+                </w:p>
+              </w:tc>
+              <w:tc>
+                <w:tcPr>
+                  <w:tcW w:w="3476" w:type="dxa"/>
+                  <w:shd w:val="clear" w:color="auto" w:fill="auto"/>
+                </w:tcPr>
+                <w:p>
+                  <w:pPr>
+                    <w:adjustRightInd w:val="0"/>
+                    <w:snapToGrid w:val="0"/>
+                    <w:spacing w:line="460" w:lineRule="atLeast"/>
+                    <w:rPr>
+                      <w:rFonts w:hint="default" w:eastAsia="宋体"/>
+                      <w:szCs w:val="21"/>
+                      <w:lang w:val="en-US" w:eastAsia="zh-CN"/>
+                    </w:rPr>
+                  </w:pPr>
+                  <w:r>
+                    <w:rPr>
+                      <w:rFonts w:hint="eastAsia"/>
+                      <w:szCs w:val="21"/>
+                      <w:lang w:val="en-US" w:eastAsia="zh-CN"/>
+                    </w:rPr>
+                    <w:t>前端测试：订单相关页面和组件</w:t>
+                  </w:r>
+                </w:p>
+              </w:tc>
+              <w:tc>
+                <w:tcPr>
+                  <w:tcW w:w="2371" w:type="dxa"/>
+                  <w:shd w:val="clear" w:color="auto" w:fill="auto"/>
+                </w:tcPr>
+                <w:p>
+                  <w:pPr>
+                    <w:adjustRightInd w:val="0"/>
+                    <w:snapToGrid w:val="0"/>
+                    <w:spacing w:line="460" w:lineRule="atLeast"/>
+                    <w:rPr>
+                      <w:rFonts w:hint="default" w:eastAsia="宋体"/>
+                      <w:szCs w:val="21"/>
+                      <w:lang w:val="en-US" w:eastAsia="zh-CN"/>
+                    </w:rPr>
+                  </w:pPr>
+                  <w:r>
+                    <w:rPr>
+                      <w:rFonts w:hint="eastAsia" w:ascii="Times New Roman" w:hAnsi="Times New Roman" w:eastAsia="宋体" w:cs="Times New Roman"/>
+                      <w:kern w:val="2"/>
+                      <w:sz w:val="21"/>
+                      <w:szCs w:val="21"/>
+                      <w:lang w:val="en-US" w:eastAsia="zh-CN" w:bidi="ar-SA"/>
+                    </w:rPr>
+                    <w:t>2024/</w:t>
+                  </w:r>
+                  <w:r>
+                    <w:rPr>
+                      <w:rFonts w:hint="eastAsia" w:cs="Times New Roman"/>
+                      <w:kern w:val="2"/>
+                      <w:sz w:val="21"/>
+                      <w:szCs w:val="21"/>
+                      <w:lang w:val="en-US" w:eastAsia="zh-CN" w:bidi="ar-SA"/>
+                    </w:rPr>
+                    <w:t>8/3-2024/8/8</w:t>
+                  </w:r>
+                </w:p>
+              </w:tc>
+              <w:tc>
+                <w:tcPr>
+                  <w:tcW w:w="1811" w:type="dxa"/>
+                  <w:shd w:val="clear" w:color="auto" w:fill="auto"/>
+                </w:tcPr>
+                <w:p>
+                  <w:pPr>
+                    <w:adjustRightInd w:val="0"/>
+                    <w:snapToGrid w:val="0"/>
+                    <w:spacing w:line="460" w:lineRule="atLeast"/>
+                    <w:rPr>
+                      <w:rFonts w:hint="eastAsia" w:eastAsia="宋体"/>
+                      <w:szCs w:val="21"/>
+                      <w:lang w:val="en-US" w:eastAsia="zh-CN"/>
+                    </w:rPr>
+                  </w:pPr>
+                  <w:r>
+                    <w:rPr>
+                      <w:rFonts w:hint="eastAsia"/>
+                      <w:szCs w:val="21"/>
+                      <w:lang w:val="en-US" w:eastAsia="zh-CN"/>
+                    </w:rPr>
+                    <w:t>吴坤臻</w:t>
+                  </w:r>
+                </w:p>
+              </w:tc>
+            </w:tr>
+            <w:tr>
+              <w:tblPrEx>
+                <w:tblBorders>
+                  <w:top w:val="single" w:color="auto" w:sz="4" w:space="0"/>
+                  <w:left w:val="single" w:color="auto" w:sz="4" w:space="0"/>
+                  <w:bottom w:val="single" w:color="auto" w:sz="4" w:space="0"/>
+                  <w:right w:val="single" w:color="auto" w:sz="4" w:space="0"/>
+                  <w:insideH w:val="single" w:color="auto" w:sz="4" w:space="0"/>
+                  <w:insideV w:val="single" w:color="auto" w:sz="4" w:space="0"/>
+                </w:tblBorders>
+                <w:tblCellMar>
+                  <w:top w:w="0" w:type="dxa"/>
+                  <w:left w:w="108" w:type="dxa"/>
+                  <w:bottom w:w="0" w:type="dxa"/>
+                  <w:right w:w="108" w:type="dxa"/>
+                </w:tblCellMar>
+              </w:tblPrEx>
+              <w:tc>
+                <w:tcPr>
+                  <w:tcW w:w="704" w:type="dxa"/>
+                  <w:shd w:val="clear" w:color="auto" w:fill="auto"/>
+                </w:tcPr>
+                <w:p>
+                  <w:pPr>
+                    <w:adjustRightInd w:val="0"/>
+                    <w:snapToGrid w:val="0"/>
+                    <w:spacing w:line="460" w:lineRule="atLeast"/>
+                    <w:rPr>
+                      <w:rFonts w:hint="default" w:eastAsia="宋体"/>
+                      <w:szCs w:val="21"/>
+                      <w:lang w:val="en-US" w:eastAsia="zh-CN"/>
+                    </w:rPr>
+                  </w:pPr>
+                  <w:r>
+                    <w:rPr>
+                      <w:rFonts w:hint="eastAsia"/>
+                      <w:szCs w:val="21"/>
+                      <w:lang w:val="en-US" w:eastAsia="zh-CN"/>
+                    </w:rPr>
                     <w:t>10</w:t>
                   </w:r>
                 </w:p>
@@ -1691,7 +1944,7 @@
                       <w:szCs w:val="21"/>
                       <w:lang w:val="en-US" w:eastAsia="zh-CN"/>
                     </w:rPr>
-                    <w:t>学习华为云及其他工具的使用方法</w:t>
+                    <w:t>易用性测试、兼容性测试等剩余测试的编写和完成</w:t>
                   </w:r>
                 </w:p>
               </w:tc>
@@ -1706,16 +1959,30 @@
                     <w:snapToGrid w:val="0"/>
                     <w:spacing w:line="460" w:lineRule="atLeast"/>
                     <w:rPr>
-                      <w:szCs w:val="21"/>
-                    </w:rPr>
-                  </w:pPr>
-                  <w:r>
-                    <w:rPr>
-                      <w:rFonts w:hint="eastAsia"/>
-                      <w:szCs w:val="21"/>
-                      <w:lang w:val="en-US" w:eastAsia="zh-CN"/>
-                    </w:rPr>
-                    <w:t>2024/6/28-2024/6/30</w:t>
+                      <w:rFonts w:hint="default"/>
+                      <w:szCs w:val="21"/>
+                      <w:lang w:val="en-US"/>
+                    </w:rPr>
+                  </w:pPr>
+                  <w:r>
+                    <w:rPr>
+                      <w:rFonts w:hint="eastAsia" w:ascii="Times New Roman" w:hAnsi="Times New Roman" w:eastAsia="宋体" w:cs="Times New Roman"/>
+                      <w:kern w:val="2"/>
+                      <w:sz w:val="21"/>
+                      <w:szCs w:val="21"/>
+                      <w:lang w:val="en-US" w:eastAsia="zh-CN" w:bidi="ar-SA"/>
+                    </w:rPr>
+                    <w:t>2024/</w:t>
+                  </w:r>
+                  <w:r>
+                    <w:rPr>
+                      <w:rFonts w:hint="eastAsia" w:cs="Times New Roman"/>
+                      <w:kern w:val="2"/>
+                      <w:sz w:val="21"/>
+                      <w:szCs w:val="21"/>
+                      <w:lang w:val="en-US" w:eastAsia="zh-CN" w:bidi="ar-SA"/>
+                    </w:rPr>
+                    <w:t>8/3-2024/8/8</w:t>
                   </w:r>
                 </w:p>
               </w:tc>
@@ -1730,6 +1997,50 @@
                     <w:snapToGrid w:val="0"/>
                     <w:spacing w:line="460" w:lineRule="atLeast"/>
                     <w:rPr>
+                      <w:rFonts w:hint="eastAsia" w:eastAsia="宋体"/>
+                      <w:szCs w:val="21"/>
+                      <w:lang w:val="en-US" w:eastAsia="zh-CN"/>
+                    </w:rPr>
+                  </w:pPr>
+                  <w:r>
+                    <w:rPr>
+                      <w:rFonts w:hint="eastAsia"/>
+                      <w:szCs w:val="21"/>
+                      <w:lang w:val="en-US" w:eastAsia="zh-CN"/>
+                    </w:rPr>
+                    <w:t>周泓宇</w:t>
+                  </w:r>
+                </w:p>
+              </w:tc>
+            </w:tr>
+            <w:tr>
+              <w:tblPrEx>
+                <w:tblBorders>
+                  <w:top w:val="single" w:color="auto" w:sz="4" w:space="0"/>
+                  <w:left w:val="single" w:color="auto" w:sz="4" w:space="0"/>
+                  <w:bottom w:val="single" w:color="auto" w:sz="4" w:space="0"/>
+                  <w:right w:val="single" w:color="auto" w:sz="4" w:space="0"/>
+                  <w:insideH w:val="single" w:color="auto" w:sz="4" w:space="0"/>
+                  <w:insideV w:val="single" w:color="auto" w:sz="4" w:space="0"/>
+                </w:tblBorders>
+                <w:tblCellMar>
+                  <w:top w:w="0" w:type="dxa"/>
+                  <w:left w:w="108" w:type="dxa"/>
+                  <w:bottom w:w="0" w:type="dxa"/>
+                  <w:right w:w="108" w:type="dxa"/>
+                </w:tblCellMar>
+              </w:tblPrEx>
+              <w:tc>
+                <w:tcPr>
+                  <w:tcW w:w="704" w:type="dxa"/>
+                  <w:shd w:val="clear" w:color="auto" w:fill="auto"/>
+                </w:tcPr>
+                <w:p>
+                  <w:pPr>
+                    <w:adjustRightInd w:val="0"/>
+                    <w:snapToGrid w:val="0"/>
+                    <w:spacing w:line="460" w:lineRule="atLeast"/>
+                    <w:rPr>
                       <w:rFonts w:hint="default" w:eastAsia="宋体"/>
                       <w:szCs w:val="21"/>
                       <w:lang w:val="en-US" w:eastAsia="zh-CN"/>
@@ -1741,7 +2052,447 @@
                       <w:szCs w:val="21"/>
                       <w:lang w:val="en-US" w:eastAsia="zh-CN"/>
                     </w:rPr>
-                    <w:t>吴坤臻</w:t>
+                    <w:t>11</w:t>
+                  </w:r>
+                </w:p>
+              </w:tc>
+              <w:tc>
+                <w:tcPr>
+                  <w:tcW w:w="3476" w:type="dxa"/>
+                  <w:shd w:val="clear" w:color="auto" w:fill="auto"/>
+                </w:tcPr>
+                <w:p>
+                  <w:pPr>
+                    <w:adjustRightInd w:val="0"/>
+                    <w:snapToGrid w:val="0"/>
+                    <w:spacing w:line="460" w:lineRule="atLeast"/>
+                    <w:rPr>
+                      <w:rFonts w:hint="default" w:eastAsia="宋体"/>
+                      <w:szCs w:val="21"/>
+                      <w:lang w:val="en-US" w:eastAsia="zh-CN"/>
+                    </w:rPr>
+                  </w:pPr>
+                  <w:r>
+                    <w:rPr>
+                      <w:rFonts w:hint="eastAsia"/>
+                      <w:szCs w:val="21"/>
+                      <w:lang w:val="en-US" w:eastAsia="zh-CN"/>
+                    </w:rPr>
+                    <w:t>撰写系统测试报告</w:t>
+                  </w:r>
+                </w:p>
+              </w:tc>
+              <w:tc>
+                <w:tcPr>
+                  <w:tcW w:w="2371" w:type="dxa"/>
+                  <w:shd w:val="clear" w:color="auto" w:fill="auto"/>
+                </w:tcPr>
+                <w:p>
+                  <w:pPr>
+                    <w:adjustRightInd w:val="0"/>
+                    <w:snapToGrid w:val="0"/>
+                    <w:spacing w:line="460" w:lineRule="atLeast"/>
+                    <w:rPr>
+                      <w:rFonts w:hint="default"/>
+                      <w:szCs w:val="21"/>
+                      <w:lang w:val="en-US"/>
+                    </w:rPr>
+                  </w:pPr>
+                  <w:r>
+                    <w:rPr>
+                      <w:rFonts w:hint="eastAsia"/>
+                      <w:szCs w:val="21"/>
+                      <w:lang w:val="en-US" w:eastAsia="zh-CN"/>
+                    </w:rPr>
+                    <w:t>2024/8/9</w:t>
+                  </w:r>
+                </w:p>
+              </w:tc>
+              <w:tc>
+                <w:tcPr>
+                  <w:tcW w:w="1811" w:type="dxa"/>
+                  <w:shd w:val="clear" w:color="auto" w:fill="auto"/>
+                </w:tcPr>
+                <w:p>
+                  <w:pPr>
+                    <w:adjustRightInd w:val="0"/>
+                    <w:snapToGrid w:val="0"/>
+                    <w:spacing w:line="460" w:lineRule="atLeast"/>
+                    <w:rPr>
+                      <w:rFonts w:hint="eastAsia" w:eastAsia="宋体"/>
+                      <w:szCs w:val="21"/>
+                      <w:lang w:val="en-US" w:eastAsia="zh-CN"/>
+                    </w:rPr>
+                  </w:pPr>
+                  <w:r>
+                    <w:rPr>
+                      <w:rFonts w:hint="eastAsia"/>
+                      <w:szCs w:val="21"/>
+                      <w:lang w:val="en-US" w:eastAsia="zh-CN"/>
+                    </w:rPr>
+                    <w:t>于明睿</w:t>
+                  </w:r>
+                </w:p>
+              </w:tc>
+            </w:tr>
+            <w:tr>
+              <w:tblPrEx>
+                <w:tblBorders>
+                  <w:top w:val="single" w:color="auto" w:sz="4" w:space="0"/>
+                  <w:left w:val="single" w:color="auto" w:sz="4" w:space="0"/>
+                  <w:bottom w:val="single" w:color="auto" w:sz="4" w:space="0"/>
+                  <w:right w:val="single" w:color="auto" w:sz="4" w:space="0"/>
+                  <w:insideH w:val="single" w:color="auto" w:sz="4" w:space="0"/>
+                  <w:insideV w:val="single" w:color="auto" w:sz="4" w:space="0"/>
+                </w:tblBorders>
+                <w:tblCellMar>
+                  <w:top w:w="0" w:type="dxa"/>
+                  <w:left w:w="108" w:type="dxa"/>
+                  <w:bottom w:w="0" w:type="dxa"/>
+                  <w:right w:w="108" w:type="dxa"/>
+                </w:tblCellMar>
+              </w:tblPrEx>
+              <w:tc>
+                <w:tcPr>
+                  <w:tcW w:w="704" w:type="dxa"/>
+                  <w:shd w:val="clear" w:color="auto" w:fill="auto"/>
+                </w:tcPr>
+                <w:p>
+                  <w:pPr>
+                    <w:adjustRightInd w:val="0"/>
+                    <w:snapToGrid w:val="0"/>
+                    <w:spacing w:line="460" w:lineRule="atLeast"/>
+                    <w:rPr>
+                      <w:rFonts w:hint="default" w:eastAsia="宋体"/>
+                      <w:szCs w:val="21"/>
+                      <w:lang w:val="en-US" w:eastAsia="zh-CN"/>
+                    </w:rPr>
+                  </w:pPr>
+                  <w:r>
+                    <w:rPr>
+                      <w:rFonts w:hint="eastAsia"/>
+                      <w:szCs w:val="21"/>
+                      <w:lang w:val="en-US" w:eastAsia="zh-CN"/>
+                    </w:rPr>
+                    <w:t>12</w:t>
+                  </w:r>
+                </w:p>
+              </w:tc>
+              <w:tc>
+                <w:tcPr>
+                  <w:tcW w:w="3476" w:type="dxa"/>
+                  <w:shd w:val="clear" w:color="auto" w:fill="auto"/>
+                </w:tcPr>
+                <w:p>
+                  <w:pPr>
+                    <w:adjustRightInd w:val="0"/>
+                    <w:snapToGrid w:val="0"/>
+                    <w:spacing w:line="460" w:lineRule="atLeast"/>
+                    <w:rPr>
+                      <w:rFonts w:hint="default" w:eastAsia="宋体"/>
+                      <w:szCs w:val="21"/>
+                      <w:lang w:val="en-US" w:eastAsia="zh-CN"/>
+                    </w:rPr>
+                  </w:pPr>
+                  <w:r>
+                    <w:rPr>
+                      <w:rFonts w:hint="eastAsia"/>
+                      <w:szCs w:val="21"/>
+                      <w:lang w:val="en-US" w:eastAsia="zh-CN"/>
+                    </w:rPr>
+                    <w:t>撰写项目总结报告</w:t>
+                  </w:r>
+                </w:p>
+              </w:tc>
+              <w:tc>
+                <w:tcPr>
+                  <w:tcW w:w="2371" w:type="dxa"/>
+                  <w:shd w:val="clear" w:color="auto" w:fill="auto"/>
+                </w:tcPr>
+                <w:p>
+                  <w:pPr>
+                    <w:adjustRightInd w:val="0"/>
+                    <w:snapToGrid w:val="0"/>
+                    <w:spacing w:line="460" w:lineRule="atLeast"/>
+                    <w:rPr>
+                      <w:szCs w:val="21"/>
+                    </w:rPr>
+                  </w:pPr>
+                  <w:r>
+                    <w:rPr>
+                      <w:rFonts w:hint="eastAsia"/>
+                      <w:szCs w:val="21"/>
+                      <w:lang w:val="en-US" w:eastAsia="zh-CN"/>
+                    </w:rPr>
+                    <w:t>2024/8/9</w:t>
+                  </w:r>
+                </w:p>
+              </w:tc>
+              <w:tc>
+                <w:tcPr>
+                  <w:tcW w:w="1811" w:type="dxa"/>
+                  <w:shd w:val="clear" w:color="auto" w:fill="auto"/>
+                </w:tcPr>
+                <w:p>
+                  <w:pPr>
+                    <w:adjustRightInd w:val="0"/>
+                    <w:snapToGrid w:val="0"/>
+                    <w:spacing w:line="460" w:lineRule="atLeast"/>
+                    <w:rPr>
+                      <w:rFonts w:hint="eastAsia" w:eastAsia="宋体"/>
+                      <w:szCs w:val="21"/>
+                      <w:lang w:val="en-US" w:eastAsia="zh-CN"/>
+                    </w:rPr>
+                  </w:pPr>
+                  <w:r>
+                    <w:rPr>
+                      <w:rFonts w:hint="eastAsia"/>
+                      <w:szCs w:val="21"/>
+                      <w:lang w:val="en-US" w:eastAsia="zh-CN"/>
+                    </w:rPr>
+                    <w:t>周泓宇</w:t>
+                  </w:r>
+                </w:p>
+              </w:tc>
+            </w:tr>
+            <w:tr>
+              <w:tblPrEx>
+                <w:tblBorders>
+                  <w:top w:val="single" w:color="auto" w:sz="4" w:space="0"/>
+                  <w:left w:val="single" w:color="auto" w:sz="4" w:space="0"/>
+                  <w:bottom w:val="single" w:color="auto" w:sz="4" w:space="0"/>
+                  <w:right w:val="single" w:color="auto" w:sz="4" w:space="0"/>
+                  <w:insideH w:val="single" w:color="auto" w:sz="4" w:space="0"/>
+                  <w:insideV w:val="single" w:color="auto" w:sz="4" w:space="0"/>
+                </w:tblBorders>
+                <w:tblCellMar>
+                  <w:top w:w="0" w:type="dxa"/>
+                  <w:left w:w="108" w:type="dxa"/>
+                  <w:bottom w:w="0" w:type="dxa"/>
+                  <w:right w:w="108" w:type="dxa"/>
+                </w:tblCellMar>
+              </w:tblPrEx>
+              <w:tc>
+                <w:tcPr>
+                  <w:tcW w:w="704" w:type="dxa"/>
+                  <w:shd w:val="clear" w:color="auto" w:fill="auto"/>
+                </w:tcPr>
+                <w:p>
+                  <w:pPr>
+                    <w:adjustRightInd w:val="0"/>
+                    <w:snapToGrid w:val="0"/>
+                    <w:spacing w:line="460" w:lineRule="atLeast"/>
+                    <w:rPr>
+                      <w:rFonts w:hint="default"/>
+                      <w:szCs w:val="21"/>
+                      <w:lang w:val="en-US" w:eastAsia="zh-CN"/>
+                    </w:rPr>
+                  </w:pPr>
+                  <w:r>
+                    <w:rPr>
+                      <w:rFonts w:hint="eastAsia"/>
+                      <w:szCs w:val="21"/>
+                      <w:lang w:val="en-US" w:eastAsia="zh-CN"/>
+                    </w:rPr>
+                    <w:t>13</w:t>
+                  </w:r>
+                </w:p>
+              </w:tc>
+              <w:tc>
+                <w:tcPr>
+                  <w:tcW w:w="3476" w:type="dxa"/>
+                  <w:shd w:val="clear" w:color="auto" w:fill="auto"/>
+                </w:tcPr>
+                <w:p>
+                  <w:pPr>
+                    <w:adjustRightInd w:val="0"/>
+                    <w:snapToGrid w:val="0"/>
+                    <w:spacing w:line="460" w:lineRule="atLeast"/>
+                    <w:rPr>
+                      <w:rFonts w:hint="default"/>
+                      <w:szCs w:val="21"/>
+                      <w:lang w:val="en-US" w:eastAsia="zh-CN"/>
+                    </w:rPr>
+                  </w:pPr>
+                  <w:r>
+                    <w:rPr>
+                      <w:rFonts w:hint="eastAsia"/>
+                      <w:szCs w:val="21"/>
+                      <w:lang w:val="en-US" w:eastAsia="zh-CN"/>
+                    </w:rPr>
+                    <w:t>确定前端展示流程</w:t>
+                  </w:r>
+                </w:p>
+              </w:tc>
+              <w:tc>
+                <w:tcPr>
+                  <w:tcW w:w="2371" w:type="dxa"/>
+                  <w:shd w:val="clear" w:color="auto" w:fill="auto"/>
+                </w:tcPr>
+                <w:p>
+                  <w:pPr>
+                    <w:adjustRightInd w:val="0"/>
+                    <w:snapToGrid w:val="0"/>
+                    <w:spacing w:line="460" w:lineRule="atLeast"/>
+                    <w:rPr>
+                      <w:rFonts w:hint="eastAsia"/>
+                      <w:szCs w:val="21"/>
+                      <w:lang w:val="en-US" w:eastAsia="zh-CN"/>
+                    </w:rPr>
+                  </w:pPr>
+                  <w:r>
+                    <w:rPr>
+                      <w:rFonts w:hint="eastAsia"/>
+                      <w:szCs w:val="21"/>
+                      <w:lang w:val="en-US" w:eastAsia="zh-CN"/>
+                    </w:rPr>
+                    <w:t>2024/8/9</w:t>
+                  </w:r>
+                </w:p>
+              </w:tc>
+              <w:tc>
+                <w:tcPr>
+                  <w:tcW w:w="1811" w:type="dxa"/>
+                  <w:shd w:val="clear" w:color="auto" w:fill="auto"/>
+                </w:tcPr>
+                <w:p>
+                  <w:pPr>
+                    <w:adjustRightInd w:val="0"/>
+                    <w:snapToGrid w:val="0"/>
+                    <w:spacing w:line="460" w:lineRule="atLeast"/>
+                    <w:rPr>
+                      <w:rFonts w:hint="default"/>
+                      <w:szCs w:val="21"/>
+                      <w:lang w:val="en-US" w:eastAsia="zh-CN"/>
+                    </w:rPr>
+                  </w:pPr>
+                  <w:r>
+                    <w:rPr>
+                      <w:rFonts w:hint="eastAsia"/>
+                      <w:szCs w:val="21"/>
+                      <w:lang w:val="en-US" w:eastAsia="zh-CN"/>
+                    </w:rPr>
+                    <w:t>徐培公、吴坤臻</w:t>
+                  </w:r>
+                </w:p>
+              </w:tc>
+            </w:tr>
+            <w:tr>
+              <w:tblPrEx>
+                <w:tblBorders>
+                  <w:top w:val="single" w:color="auto" w:sz="4" w:space="0"/>
+                  <w:left w:val="single" w:color="auto" w:sz="4" w:space="0"/>
+                  <w:bottom w:val="single" w:color="auto" w:sz="4" w:space="0"/>
+                  <w:right w:val="single" w:color="auto" w:sz="4" w:space="0"/>
+                  <w:insideH w:val="single" w:color="auto" w:sz="4" w:space="0"/>
+                  <w:insideV w:val="single" w:color="auto" w:sz="4" w:space="0"/>
+                </w:tblBorders>
+                <w:tblCellMar>
+                  <w:top w:w="0" w:type="dxa"/>
+                  <w:left w:w="108" w:type="dxa"/>
+                  <w:bottom w:w="0" w:type="dxa"/>
+                  <w:right w:w="108" w:type="dxa"/>
+                </w:tblCellMar>
+              </w:tblPrEx>
+              <w:tc>
+                <w:tcPr>
+                  <w:tcW w:w="704" w:type="dxa"/>
+                  <w:shd w:val="clear" w:color="auto" w:fill="auto"/>
+                </w:tcPr>
+                <w:p>
+                  <w:pPr>
+                    <w:adjustRightInd w:val="0"/>
+                    <w:snapToGrid w:val="0"/>
+                    <w:spacing w:line="460" w:lineRule="atLeast"/>
+                    <w:rPr>
+                      <w:rFonts w:hint="default" w:eastAsia="宋体"/>
+                      <w:szCs w:val="21"/>
+                      <w:lang w:val="en-US" w:eastAsia="zh-CN"/>
+                    </w:rPr>
+                  </w:pPr>
+                  <w:r>
+                    <w:rPr>
+                      <w:rFonts w:hint="eastAsia"/>
+                      <w:szCs w:val="21"/>
+                      <w:lang w:val="en-US" w:eastAsia="zh-CN"/>
+                    </w:rPr>
+                    <w:t>14</w:t>
+                  </w:r>
+                </w:p>
+              </w:tc>
+              <w:tc>
+                <w:tcPr>
+                  <w:tcW w:w="3476" w:type="dxa"/>
+                  <w:shd w:val="clear" w:color="auto" w:fill="auto"/>
+                </w:tcPr>
+                <w:p>
+                  <w:pPr>
+                    <w:adjustRightInd w:val="0"/>
+                    <w:snapToGrid w:val="0"/>
+                    <w:spacing w:line="460" w:lineRule="atLeast"/>
+                    <w:rPr>
+                      <w:rFonts w:hint="default" w:eastAsia="宋体"/>
+                      <w:szCs w:val="21"/>
+                      <w:lang w:val="en-US" w:eastAsia="zh-CN"/>
+                    </w:rPr>
+                  </w:pPr>
+                  <w:r>
+                    <w:rPr>
+                      <w:rFonts w:hint="eastAsia"/>
+                      <w:szCs w:val="21"/>
+                      <w:lang w:val="en-US" w:eastAsia="zh-CN"/>
+                    </w:rPr>
+                    <w:t>制作答辩PPT</w:t>
+                  </w:r>
+                </w:p>
+              </w:tc>
+              <w:tc>
+                <w:tcPr>
+                  <w:tcW w:w="2371" w:type="dxa"/>
+                  <w:shd w:val="clear" w:color="auto" w:fill="auto"/>
+                </w:tcPr>
+                <w:p>
+                  <w:pPr>
+                    <w:adjustRightInd w:val="0"/>
+                    <w:snapToGrid w:val="0"/>
+                    <w:spacing w:line="460" w:lineRule="atLeast"/>
+                    <w:rPr>
+                      <w:szCs w:val="21"/>
+                    </w:rPr>
+                  </w:pPr>
+                  <w:r>
+                    <w:rPr>
+                      <w:rFonts w:hint="eastAsia"/>
+                      <w:szCs w:val="21"/>
+                      <w:lang w:val="en-US" w:eastAsia="zh-CN"/>
+                    </w:rPr>
+                    <w:t>2024/8/9</w:t>
+                  </w:r>
+                </w:p>
+              </w:tc>
+              <w:tc>
+                <w:tcPr>
+                  <w:tcW w:w="1811" w:type="dxa"/>
+                  <w:shd w:val="clear" w:color="auto" w:fill="auto"/>
+                </w:tcPr>
+                <w:p>
+                  <w:pPr>
+                    <w:adjustRightInd w:val="0"/>
+                    <w:snapToGrid w:val="0"/>
+                    <w:spacing w:line="460" w:lineRule="atLeast"/>
+                    <w:rPr>
+                      <w:rFonts w:hint="default" w:eastAsia="宋体"/>
+                      <w:szCs w:val="21"/>
+                      <w:lang w:val="en-US" w:eastAsia="zh-CN"/>
+                    </w:rPr>
+                  </w:pPr>
+                  <w:r>
+                    <w:rPr>
+                      <w:rFonts w:hint="eastAsia"/>
+                      <w:szCs w:val="21"/>
+                      <w:lang w:val="en-US" w:eastAsia="zh-CN"/>
+                    </w:rPr>
+                    <w:t>王熠笑</w:t>
                   </w:r>
                 </w:p>
               </w:tc>
@@ -1836,7 +2587,7 @@
                 <w:szCs w:val="21"/>
                 <w:lang w:val="en-US" w:eastAsia="zh-CN"/>
               </w:rPr>
-              <w:t>本迭代计划交付的文档有该迭代计划、项目计划和需求规约，以及用例图</w:t>
+              <w:t>本迭代计划交付的文档有该迭代计划、项目计划和系统测试报告、项目总结报告</w:t>
             </w:r>
           </w:p>
           <w:p>
@@ -1845,7 +2596,9 @@
               <w:snapToGrid w:val="0"/>
               <w:spacing w:line="460" w:lineRule="atLeast"/>
               <w:rPr>
-                <w:szCs w:val="21"/>
+                <w:rFonts w:hint="default"/>
+                <w:szCs w:val="21"/>
+                <w:lang w:val="en-US"/>
               </w:rPr>
             </w:pPr>
             <w:r>
@@ -1854,7 +2607,7 @@
                 <w:szCs w:val="21"/>
                 <w:lang w:val="en-US" w:eastAsia="zh-CN"/>
               </w:rPr>
-              <w:t>源代码有前端界面的所有代码以及数据库脚本</w:t>
+              <w:t>源代码包括所有的项目代码以及测试代码、数据库代码</w:t>
             </w:r>
           </w:p>
         </w:tc>
@@ -1906,23 +2659,52 @@
           </w:p>
           <w:p>
             <w:pPr>
-              <w:pStyle w:val="11"/>
-              <w:ind w:firstLine="0" w:firstLineChars="0"/>
-              <w:rPr>
-                <w:rFonts w:hint="eastAsia" w:eastAsia="黑体"/>
-                <w:color w:val="0070C0"/>
-                <w:sz w:val="24"/>
-                <w:szCs w:val="24"/>
+              <w:numPr>
+                <w:ilvl w:val="0"/>
+                <w:numId w:val="1"/>
+              </w:numPr>
+              <w:adjustRightInd w:val="0"/>
+              <w:snapToGrid w:val="0"/>
+              <w:spacing w:line="460" w:lineRule="atLeast"/>
+              <w:rPr>
+                <w:rFonts w:hint="default" w:eastAsia="宋体"/>
+                <w:szCs w:val="21"/>
+                <w:lang w:val="en-US" w:eastAsia="zh-CN"/>
               </w:rPr>
             </w:pPr>
             <w:r>
               <w:rPr>
-                <w:rFonts w:hint="eastAsia" w:eastAsia="黑体"/>
-                <w:color w:val="0070C0"/>
-                <w:sz w:val="24"/>
-                <w:szCs w:val="24"/>
-              </w:rPr>
-              <w:t>[分析当前项目风险，列出最大的3~5个风险，自高到低排列，并列出每个风险缓解和应急的措施。注：随着项目的进行，风险会不断变化，故每个迭代要重新对风险评估和控制。]</w:t>
+                <w:rFonts w:hint="eastAsia"/>
+                <w:szCs w:val="21"/>
+                <w:lang w:val="en-US" w:eastAsia="zh-CN"/>
+              </w:rPr>
+              <w:t>资源和时间风险：迭代验收提前可能导致时间风险，缓解措施是在开发过程中进行代码审查和安全测试。</w:t>
+            </w:r>
+            <w:bookmarkStart w:id="0" w:name="_GoBack"/>
+            <w:bookmarkEnd w:id="0"/>
+          </w:p>
+          <w:p>
+            <w:pPr>
+              <w:numPr>
+                <w:ilvl w:val="0"/>
+                <w:numId w:val="1"/>
+              </w:numPr>
+              <w:adjustRightInd w:val="0"/>
+              <w:snapToGrid w:val="0"/>
+              <w:spacing w:line="460" w:lineRule="atLeast"/>
+              <w:rPr>
+                <w:rFonts w:hint="default" w:eastAsia="宋体"/>
+                <w:szCs w:val="21"/>
+                <w:lang w:val="en-US" w:eastAsia="zh-CN"/>
+              </w:rPr>
+            </w:pPr>
+            <w:r>
+              <w:rPr>
+                <w:rFonts w:hint="eastAsia"/>
+                <w:szCs w:val="21"/>
+                <w:lang w:val="en-US" w:eastAsia="zh-CN"/>
+              </w:rPr>
+              <w:t>技术风险：本次迭代所采用的部分技术尚未掌握，存在一定的风险，缓解方法是团队成员都需要经过技术学习，并且不定期组织技术研讨会提高技术水平。</w:t>
             </w:r>
           </w:p>
           <w:p>
@@ -1935,7 +2717,7 @@
               <w:snapToGrid w:val="0"/>
               <w:spacing w:line="460" w:lineRule="atLeast"/>
               <w:rPr>
-                <w:rFonts w:hint="default" w:eastAsia="宋体"/>
+                <w:rFonts w:hint="default"/>
                 <w:szCs w:val="21"/>
                 <w:lang w:val="en-US" w:eastAsia="zh-CN"/>
               </w:rPr>
@@ -1946,46 +2728,17 @@
                 <w:szCs w:val="21"/>
                 <w:lang w:val="en-US" w:eastAsia="zh-CN"/>
               </w:rPr>
-              <w:t>资源和时间风险：前端开发可能需要进行测试返工导致时间风险，缓解措施是在开发过程中进行代码审查和安全测试</w:t>
+              <w:t>性能风险：本项目在研发过程中的性能需求可能无法达到要求，存在一定的风险。缓解方法是在开发过程中不断进行性能测试并改进。</w:t>
             </w:r>
           </w:p>
           <w:p>
             <w:pPr>
-              <w:numPr>
-                <w:ilvl w:val="0"/>
-                <w:numId w:val="1"/>
-              </w:numPr>
               <w:adjustRightInd w:val="0"/>
               <w:snapToGrid w:val="0"/>
               <w:spacing w:line="460" w:lineRule="atLeast"/>
               <w:rPr>
-                <w:rFonts w:hint="default" w:eastAsia="宋体"/>
-                <w:szCs w:val="21"/>
-                <w:lang w:val="en-US" w:eastAsia="zh-CN"/>
-              </w:rPr>
-            </w:pPr>
-            <w:r>
-              <w:rPr>
                 <w:rFonts w:hint="eastAsia"/>
                 <w:szCs w:val="21"/>
-                <w:lang w:val="en-US" w:eastAsia="zh-CN"/>
-              </w:rPr>
-              <w:t>用户体验风险：由于开发团队经验较为不足，开发出的界面若没有经过用户测试可能会导致用户体验变差，缓解措施是在迭代过程中邀请不同人群进行测试并进行用户研究</w:t>
-            </w:r>
-          </w:p>
-          <w:p>
-            <w:pPr>
-              <w:numPr>
-                <w:ilvl w:val="0"/>
-                <w:numId w:val="1"/>
-              </w:numPr>
-              <w:adjustRightInd w:val="0"/>
-              <w:snapToGrid w:val="0"/>
-              <w:spacing w:line="460" w:lineRule="atLeast"/>
-              <w:rPr>
-                <w:rFonts w:hint="default" w:eastAsia="宋体"/>
-                <w:szCs w:val="21"/>
-                <w:lang w:val="en-US" w:eastAsia="zh-CN"/>
               </w:rPr>
             </w:pPr>
           </w:p>
@@ -1995,7 +2748,6 @@
               <w:snapToGrid w:val="0"/>
               <w:spacing w:line="460" w:lineRule="atLeast"/>
               <w:rPr>
-                <w:rFonts w:hint="eastAsia"/>
                 <w:szCs w:val="21"/>
               </w:rPr>
             </w:pPr>
@@ -2016,22 +2768,10 @@
               <w:snapToGrid w:val="0"/>
               <w:spacing w:line="460" w:lineRule="atLeast"/>
               <w:rPr>
+                <w:rFonts w:hint="eastAsia"/>
                 <w:szCs w:val="21"/>
               </w:rPr>
             </w:pPr>
-          </w:p>
-          <w:p>
-            <w:pPr>
-              <w:adjustRightInd w:val="0"/>
-              <w:snapToGrid w:val="0"/>
-              <w:spacing w:line="460" w:lineRule="atLeast"/>
-              <w:rPr>
-                <w:rFonts w:hint="eastAsia"/>
-                <w:szCs w:val="21"/>
-              </w:rPr>
-            </w:pPr>
-            <w:bookmarkStart w:id="0" w:name="_GoBack"/>
-            <w:bookmarkEnd w:id="0"/>
           </w:p>
           <w:p>
             <w:pPr>

--- a/documents/第4次迭代计划.docx
+++ b/documents/第4次迭代计划.docx
@@ -48,7 +48,7 @@
           <w:szCs w:val="21"/>
           <w:lang w:val="en-US" w:eastAsia="zh-CN"/>
         </w:rPr>
-        <w:t>2024/7/22</w:t>
+        <w:t>2024/6/25</w:t>
       </w:r>
     </w:p>
     <w:tbl>
@@ -287,7 +287,7 @@
                 <w:szCs w:val="21"/>
                 <w:lang w:val="en-US" w:eastAsia="zh-CN"/>
               </w:rPr>
-              <w:t>最终迭代</w:t>
+              <w:t>界面原型迭代</w:t>
             </w:r>
           </w:p>
         </w:tc>
@@ -346,7 +346,7 @@
                 <w:szCs w:val="21"/>
                 <w:lang w:val="en-US" w:eastAsia="zh-CN"/>
               </w:rPr>
-              <w:t>2024/7/29-2024/8/10</w:t>
+              <w:t>2024/6/25-2024/6/30</w:t>
             </w:r>
           </w:p>
         </w:tc>
@@ -599,7 +599,7 @@
                       <w:szCs w:val="21"/>
                       <w:lang w:val="en-US" w:eastAsia="zh-CN"/>
                     </w:rPr>
-                    <w:t>前端功能修改</w:t>
+                    <w:t>完成任务大厅、服务大厅前端界面</w:t>
                   </w:r>
                 </w:p>
               </w:tc>
@@ -626,17 +626,7 @@
                       <w:szCs w:val="21"/>
                       <w:lang w:val="en-US" w:eastAsia="zh-CN" w:bidi="ar-SA"/>
                     </w:rPr>
-                    <w:t>2024/</w:t>
-                  </w:r>
-                  <w:r>
-                    <w:rPr>
-                      <w:rFonts w:hint="eastAsia" w:cs="Times New Roman"/>
-                      <w:kern w:val="2"/>
-                      <w:sz w:val="21"/>
-                      <w:szCs w:val="21"/>
-                      <w:lang w:val="en-US" w:eastAsia="zh-CN" w:bidi="ar-SA"/>
-                    </w:rPr>
-                    <w:t>7/29-2024/8/2</w:t>
+                    <w:t>2024/6/25-2024/6/27</w:t>
                   </w:r>
                 </w:p>
               </w:tc>
@@ -694,7 +684,7 @@
                     <w:snapToGrid w:val="0"/>
                     <w:spacing w:line="460" w:lineRule="atLeast"/>
                     <w:rPr>
-                      <w:rFonts w:hint="default"/>
+                      <w:rFonts w:hint="eastAsia" w:eastAsia="宋体"/>
                       <w:szCs w:val="21"/>
                       <w:lang w:val="en-US" w:eastAsia="zh-CN"/>
                     </w:rPr>
@@ -720,18 +710,18 @@
                     <w:snapToGrid w:val="0"/>
                     <w:spacing w:line="460" w:lineRule="atLeast"/>
                     <w:rPr>
-                      <w:rFonts w:hint="default"/>
-                      <w:szCs w:val="21"/>
-                      <w:lang w:val="en-US" w:eastAsia="zh-CN"/>
-                    </w:rPr>
-                  </w:pPr>
-                  <w:r>
-                    <w:rPr>
-                      <w:rFonts w:hint="eastAsia"/>
-                      <w:szCs w:val="21"/>
-                      <w:lang w:val="en-US" w:eastAsia="zh-CN"/>
-                    </w:rPr>
-                    <w:t>学习并使用Nginx</w:t>
+                      <w:rFonts w:hint="default" w:eastAsia="宋体"/>
+                      <w:szCs w:val="21"/>
+                      <w:lang w:val="en-US" w:eastAsia="zh-CN"/>
+                    </w:rPr>
+                  </w:pPr>
+                  <w:r>
+                    <w:rPr>
+                      <w:rFonts w:hint="eastAsia"/>
+                      <w:szCs w:val="21"/>
+                      <w:lang w:val="en-US" w:eastAsia="zh-CN"/>
+                    </w:rPr>
+                    <w:t>完成发布任务、发布服务前端界面</w:t>
                   </w:r>
                 </w:p>
               </w:tc>
@@ -745,6 +735,11 @@
                     <w:adjustRightInd w:val="0"/>
                     <w:snapToGrid w:val="0"/>
                     <w:spacing w:line="460" w:lineRule="atLeast"/>
+                    <w:rPr>
+                      <w:szCs w:val="21"/>
+                    </w:rPr>
+                  </w:pPr>
+                  <w:r>
                     <w:rPr>
                       <w:rFonts w:hint="eastAsia" w:ascii="Times New Roman" w:hAnsi="Times New Roman" w:eastAsia="宋体" w:cs="Times New Roman"/>
                       <w:kern w:val="2"/>
@@ -752,26 +747,7 @@
                       <w:szCs w:val="21"/>
                       <w:lang w:val="en-US" w:eastAsia="zh-CN" w:bidi="ar-SA"/>
                     </w:rPr>
-                  </w:pPr>
-                  <w:r>
-                    <w:rPr>
-                      <w:rFonts w:hint="eastAsia" w:ascii="Times New Roman" w:hAnsi="Times New Roman" w:eastAsia="宋体" w:cs="Times New Roman"/>
-                      <w:kern w:val="2"/>
-                      <w:sz w:val="21"/>
-                      <w:szCs w:val="21"/>
-                      <w:lang w:val="en-US" w:eastAsia="zh-CN" w:bidi="ar-SA"/>
-                    </w:rPr>
-                    <w:t>2024/</w:t>
-                  </w:r>
-                  <w:r>
-                    <w:rPr>
-                      <w:rFonts w:hint="eastAsia" w:cs="Times New Roman"/>
-                      <w:kern w:val="2"/>
-                      <w:sz w:val="21"/>
-                      <w:szCs w:val="21"/>
-                      <w:lang w:val="en-US" w:eastAsia="zh-CN" w:bidi="ar-SA"/>
-                    </w:rPr>
-                    <w:t>7/29-2024/8/2</w:t>
+                    <w:t>2024/6/25-2024/6/27</w:t>
                   </w:r>
                 </w:p>
               </w:tc>
@@ -786,7 +762,7 @@
                     <w:snapToGrid w:val="0"/>
                     <w:spacing w:line="460" w:lineRule="atLeast"/>
                     <w:rPr>
-                      <w:rFonts w:hint="default"/>
+                      <w:rFonts w:hint="eastAsia" w:eastAsia="宋体"/>
                       <w:szCs w:val="21"/>
                       <w:lang w:val="en-US" w:eastAsia="zh-CN"/>
                     </w:rPr>
@@ -830,7 +806,7 @@
                     <w:snapToGrid w:val="0"/>
                     <w:spacing w:line="460" w:lineRule="atLeast"/>
                     <w:rPr>
-                      <w:rFonts w:hint="default"/>
+                      <w:rFonts w:hint="eastAsia" w:eastAsia="宋体"/>
                       <w:szCs w:val="21"/>
                       <w:lang w:val="en-US" w:eastAsia="zh-CN"/>
                     </w:rPr>
@@ -856,18 +832,18 @@
                     <w:snapToGrid w:val="0"/>
                     <w:spacing w:line="460" w:lineRule="atLeast"/>
                     <w:rPr>
-                      <w:rFonts w:hint="default"/>
-                      <w:szCs w:val="21"/>
-                      <w:lang w:val="en-US" w:eastAsia="zh-CN"/>
-                    </w:rPr>
-                  </w:pPr>
-                  <w:r>
-                    <w:rPr>
-                      <w:rFonts w:hint="eastAsia"/>
-                      <w:szCs w:val="21"/>
-                      <w:lang w:val="en-US" w:eastAsia="zh-CN"/>
-                    </w:rPr>
-                    <w:t>学习并使用Nacos</w:t>
+                      <w:rFonts w:hint="default" w:eastAsia="宋体"/>
+                      <w:szCs w:val="21"/>
+                      <w:lang w:val="en-US" w:eastAsia="zh-CN"/>
+                    </w:rPr>
+                  </w:pPr>
+                  <w:r>
+                    <w:rPr>
+                      <w:rFonts w:hint="eastAsia"/>
+                      <w:szCs w:val="21"/>
+                      <w:lang w:val="en-US" w:eastAsia="zh-CN"/>
+                    </w:rPr>
+                    <w:t>完成订单列表、订单详情页</w:t>
                   </w:r>
                 </w:p>
               </w:tc>
@@ -881,6 +857,11 @@
                     <w:adjustRightInd w:val="0"/>
                     <w:snapToGrid w:val="0"/>
                     <w:spacing w:line="460" w:lineRule="atLeast"/>
+                    <w:rPr>
+                      <w:szCs w:val="21"/>
+                    </w:rPr>
+                  </w:pPr>
+                  <w:r>
                     <w:rPr>
                       <w:rFonts w:hint="eastAsia" w:ascii="Times New Roman" w:hAnsi="Times New Roman" w:eastAsia="宋体" w:cs="Times New Roman"/>
                       <w:kern w:val="2"/>
@@ -888,26 +869,7 @@
                       <w:szCs w:val="21"/>
                       <w:lang w:val="en-US" w:eastAsia="zh-CN" w:bidi="ar-SA"/>
                     </w:rPr>
-                  </w:pPr>
-                  <w:r>
-                    <w:rPr>
-                      <w:rFonts w:hint="eastAsia" w:ascii="Times New Roman" w:hAnsi="Times New Roman" w:eastAsia="宋体" w:cs="Times New Roman"/>
-                      <w:kern w:val="2"/>
-                      <w:sz w:val="21"/>
-                      <w:szCs w:val="21"/>
-                      <w:lang w:val="en-US" w:eastAsia="zh-CN" w:bidi="ar-SA"/>
-                    </w:rPr>
-                    <w:t>2024/</w:t>
-                  </w:r>
-                  <w:r>
-                    <w:rPr>
-                      <w:rFonts w:hint="eastAsia" w:cs="Times New Roman"/>
-                      <w:kern w:val="2"/>
-                      <w:sz w:val="21"/>
-                      <w:szCs w:val="21"/>
-                      <w:lang w:val="en-US" w:eastAsia="zh-CN" w:bidi="ar-SA"/>
-                    </w:rPr>
-                    <w:t>7/29-2024/8/2</w:t>
+                    <w:t>2024/6/25-2024/6/27</w:t>
                   </w:r>
                 </w:p>
               </w:tc>
@@ -922,18 +884,18 @@
                     <w:snapToGrid w:val="0"/>
                     <w:spacing w:line="460" w:lineRule="atLeast"/>
                     <w:rPr>
-                      <w:rFonts w:hint="default"/>
-                      <w:szCs w:val="21"/>
-                      <w:lang w:val="en-US" w:eastAsia="zh-CN"/>
-                    </w:rPr>
-                  </w:pPr>
-                  <w:r>
-                    <w:rPr>
-                      <w:rFonts w:hint="eastAsia"/>
-                      <w:szCs w:val="21"/>
-                      <w:lang w:val="en-US" w:eastAsia="zh-CN"/>
-                    </w:rPr>
-                    <w:t>于明睿</w:t>
+                      <w:rFonts w:hint="eastAsia" w:eastAsia="宋体"/>
+                      <w:szCs w:val="21"/>
+                      <w:lang w:val="en-US" w:eastAsia="zh-CN"/>
+                    </w:rPr>
+                  </w:pPr>
+                  <w:r>
+                    <w:rPr>
+                      <w:rFonts w:hint="eastAsia"/>
+                      <w:szCs w:val="21"/>
+                      <w:lang w:val="en-US" w:eastAsia="zh-CN"/>
+                    </w:rPr>
+                    <w:t>王熠笑</w:t>
                   </w:r>
                 </w:p>
               </w:tc>
@@ -966,7 +928,7 @@
                     <w:snapToGrid w:val="0"/>
                     <w:spacing w:line="460" w:lineRule="atLeast"/>
                     <w:rPr>
-                      <w:rFonts w:hint="default"/>
+                      <w:rFonts w:hint="eastAsia" w:eastAsia="宋体"/>
                       <w:szCs w:val="21"/>
                       <w:lang w:val="en-US" w:eastAsia="zh-CN"/>
                     </w:rPr>
@@ -992,18 +954,18 @@
                     <w:snapToGrid w:val="0"/>
                     <w:spacing w:line="460" w:lineRule="atLeast"/>
                     <w:rPr>
-                      <w:rFonts w:hint="default"/>
-                      <w:szCs w:val="21"/>
-                      <w:lang w:val="en-US" w:eastAsia="zh-CN"/>
-                    </w:rPr>
-                  </w:pPr>
-                  <w:r>
-                    <w:rPr>
-                      <w:rFonts w:hint="eastAsia"/>
-                      <w:szCs w:val="21"/>
-                      <w:lang w:val="en-US" w:eastAsia="zh-CN"/>
-                    </w:rPr>
-                    <w:t>学习并使用API网关</w:t>
+                      <w:rFonts w:hint="default" w:eastAsia="宋体"/>
+                      <w:szCs w:val="21"/>
+                      <w:lang w:val="en-US" w:eastAsia="zh-CN"/>
+                    </w:rPr>
+                  </w:pPr>
+                  <w:r>
+                    <w:rPr>
+                      <w:rFonts w:hint="eastAsia"/>
+                      <w:szCs w:val="21"/>
+                      <w:lang w:val="en-US" w:eastAsia="zh-CN"/>
+                    </w:rPr>
+                    <w:t>完成用户主页</w:t>
                   </w:r>
                 </w:p>
               </w:tc>
@@ -1017,6 +979,11 @@
                     <w:adjustRightInd w:val="0"/>
                     <w:snapToGrid w:val="0"/>
                     <w:spacing w:line="460" w:lineRule="atLeast"/>
+                    <w:rPr>
+                      <w:szCs w:val="21"/>
+                    </w:rPr>
+                  </w:pPr>
+                  <w:r>
                     <w:rPr>
                       <w:rFonts w:hint="eastAsia" w:ascii="Times New Roman" w:hAnsi="Times New Roman" w:eastAsia="宋体" w:cs="Times New Roman"/>
                       <w:kern w:val="2"/>
@@ -1024,26 +991,7 @@
                       <w:szCs w:val="21"/>
                       <w:lang w:val="en-US" w:eastAsia="zh-CN" w:bidi="ar-SA"/>
                     </w:rPr>
-                  </w:pPr>
-                  <w:r>
-                    <w:rPr>
-                      <w:rFonts w:hint="eastAsia" w:ascii="Times New Roman" w:hAnsi="Times New Roman" w:eastAsia="宋体" w:cs="Times New Roman"/>
-                      <w:kern w:val="2"/>
-                      <w:sz w:val="21"/>
-                      <w:szCs w:val="21"/>
-                      <w:lang w:val="en-US" w:eastAsia="zh-CN" w:bidi="ar-SA"/>
-                    </w:rPr>
-                    <w:t>2024/</w:t>
-                  </w:r>
-                  <w:r>
-                    <w:rPr>
-                      <w:rFonts w:hint="eastAsia" w:cs="Times New Roman"/>
-                      <w:kern w:val="2"/>
-                      <w:sz w:val="21"/>
-                      <w:szCs w:val="21"/>
-                      <w:lang w:val="en-US" w:eastAsia="zh-CN" w:bidi="ar-SA"/>
-                    </w:rPr>
-                    <w:t>7/29-2024/8/2</w:t>
+                    <w:t>2024/6/25-2024/6/27</w:t>
                   </w:r>
                 </w:p>
               </w:tc>
@@ -1058,7 +1006,7 @@
                     <w:snapToGrid w:val="0"/>
                     <w:spacing w:line="460" w:lineRule="atLeast"/>
                     <w:rPr>
-                      <w:rFonts w:hint="default"/>
+                      <w:rFonts w:hint="eastAsia" w:eastAsia="宋体"/>
                       <w:szCs w:val="21"/>
                       <w:lang w:val="en-US" w:eastAsia="zh-CN"/>
                     </w:rPr>
@@ -1102,7 +1050,7 @@
                     <w:snapToGrid w:val="0"/>
                     <w:spacing w:line="460" w:lineRule="atLeast"/>
                     <w:rPr>
-                      <w:rFonts w:hint="default"/>
+                      <w:rFonts w:hint="eastAsia" w:eastAsia="宋体"/>
                       <w:szCs w:val="21"/>
                       <w:lang w:val="en-US" w:eastAsia="zh-CN"/>
                     </w:rPr>
@@ -1128,25 +1076,18 @@
                     <w:snapToGrid w:val="0"/>
                     <w:spacing w:line="460" w:lineRule="atLeast"/>
                     <w:rPr>
-                      <w:rFonts w:hint="default"/>
-                      <w:szCs w:val="21"/>
-                      <w:lang w:val="en-US" w:eastAsia="zh-CN"/>
-                    </w:rPr>
-                  </w:pPr>
-                  <w:r>
-                    <w:rPr>
-                      <w:rFonts w:hint="eastAsia"/>
-                      <w:szCs w:val="21"/>
-                      <w:lang w:val="en-US" w:eastAsia="zh-CN"/>
-                    </w:rPr>
-                    <w:t>学习并</w:t>
-                  </w:r>
-                  <w:r>
-                    <w:rPr>
-                      <w:rFonts w:hint="eastAsia"/>
-                      <w:szCs w:val="21"/>
-                    </w:rPr>
-                    <w:t>使用sentinel</w:t>
+                      <w:rFonts w:hint="eastAsia" w:eastAsia="宋体"/>
+                      <w:szCs w:val="21"/>
+                      <w:lang w:val="en-US" w:eastAsia="zh-CN"/>
+                    </w:rPr>
+                  </w:pPr>
+                  <w:r>
+                    <w:rPr>
+                      <w:rFonts w:hint="eastAsia"/>
+                      <w:szCs w:val="21"/>
+                      <w:lang w:val="en-US" w:eastAsia="zh-CN"/>
+                    </w:rPr>
+                    <w:t>制作类图</w:t>
                   </w:r>
                 </w:p>
               </w:tc>
@@ -1160,6 +1101,11 @@
                     <w:adjustRightInd w:val="0"/>
                     <w:snapToGrid w:val="0"/>
                     <w:spacing w:line="460" w:lineRule="atLeast"/>
+                    <w:rPr>
+                      <w:szCs w:val="21"/>
+                    </w:rPr>
+                  </w:pPr>
+                  <w:r>
                     <w:rPr>
                       <w:rFonts w:hint="eastAsia" w:ascii="Times New Roman" w:hAnsi="Times New Roman" w:eastAsia="宋体" w:cs="Times New Roman"/>
                       <w:kern w:val="2"/>
@@ -1167,26 +1113,7 @@
                       <w:szCs w:val="21"/>
                       <w:lang w:val="en-US" w:eastAsia="zh-CN" w:bidi="ar-SA"/>
                     </w:rPr>
-                  </w:pPr>
-                  <w:r>
-                    <w:rPr>
-                      <w:rFonts w:hint="eastAsia" w:ascii="Times New Roman" w:hAnsi="Times New Roman" w:eastAsia="宋体" w:cs="Times New Roman"/>
-                      <w:kern w:val="2"/>
-                      <w:sz w:val="21"/>
-                      <w:szCs w:val="21"/>
-                      <w:lang w:val="en-US" w:eastAsia="zh-CN" w:bidi="ar-SA"/>
-                    </w:rPr>
-                    <w:t>2024/</w:t>
-                  </w:r>
-                  <w:r>
-                    <w:rPr>
-                      <w:rFonts w:hint="eastAsia" w:cs="Times New Roman"/>
-                      <w:kern w:val="2"/>
-                      <w:sz w:val="21"/>
-                      <w:szCs w:val="21"/>
-                      <w:lang w:val="en-US" w:eastAsia="zh-CN" w:bidi="ar-SA"/>
-                    </w:rPr>
-                    <w:t>7/29-2024/8/2</w:t>
+                    <w:t>2024/6/25-2024/6/27</w:t>
                   </w:r>
                 </w:p>
               </w:tc>
@@ -1201,18 +1128,18 @@
                     <w:snapToGrid w:val="0"/>
                     <w:spacing w:line="460" w:lineRule="atLeast"/>
                     <w:rPr>
-                      <w:rFonts w:hint="default"/>
-                      <w:szCs w:val="21"/>
-                      <w:lang w:val="en-US" w:eastAsia="zh-CN"/>
-                    </w:rPr>
-                  </w:pPr>
-                  <w:r>
-                    <w:rPr>
-                      <w:rFonts w:hint="eastAsia"/>
-                      <w:szCs w:val="21"/>
-                      <w:lang w:val="en-US" w:eastAsia="zh-CN"/>
-                    </w:rPr>
-                    <w:t>王熠笑</w:t>
+                      <w:rFonts w:hint="eastAsia" w:eastAsia="宋体"/>
+                      <w:szCs w:val="21"/>
+                      <w:lang w:val="en-US" w:eastAsia="zh-CN"/>
+                    </w:rPr>
+                  </w:pPr>
+                  <w:r>
+                    <w:rPr>
+                      <w:rFonts w:hint="eastAsia"/>
+                      <w:szCs w:val="21"/>
+                      <w:lang w:val="en-US" w:eastAsia="zh-CN"/>
+                    </w:rPr>
+                    <w:t>于明睿</w:t>
                   </w:r>
                 </w:p>
               </w:tc>
@@ -1245,7 +1172,7 @@
                     <w:snapToGrid w:val="0"/>
                     <w:spacing w:line="460" w:lineRule="atLeast"/>
                     <w:rPr>
-                      <w:rFonts w:hint="default"/>
+                      <w:rFonts w:hint="eastAsia" w:eastAsia="宋体"/>
                       <w:szCs w:val="21"/>
                       <w:lang w:val="en-US" w:eastAsia="zh-CN"/>
                     </w:rPr>
@@ -1271,18 +1198,18 @@
                     <w:snapToGrid w:val="0"/>
                     <w:spacing w:line="460" w:lineRule="atLeast"/>
                     <w:rPr>
-                      <w:rFonts w:hint="default"/>
-                      <w:szCs w:val="21"/>
-                      <w:lang w:val="en-US" w:eastAsia="zh-CN"/>
-                    </w:rPr>
-                  </w:pPr>
-                  <w:r>
-                    <w:rPr>
-                      <w:rFonts w:hint="eastAsia"/>
-                      <w:szCs w:val="21"/>
-                      <w:lang w:val="en-US" w:eastAsia="zh-CN"/>
-                    </w:rPr>
-                    <w:t>后端代码审查与修改</w:t>
+                      <w:rFonts w:hint="default" w:eastAsia="宋体"/>
+                      <w:szCs w:val="21"/>
+                      <w:lang w:val="en-US" w:eastAsia="zh-CN"/>
+                    </w:rPr>
+                  </w:pPr>
+                  <w:r>
+                    <w:rPr>
+                      <w:rFonts w:hint="eastAsia"/>
+                      <w:szCs w:val="21"/>
+                      <w:lang w:val="en-US" w:eastAsia="zh-CN"/>
+                    </w:rPr>
+                    <w:t>完成任务、服务详情页</w:t>
                   </w:r>
                 </w:p>
               </w:tc>
@@ -1297,22 +1224,18 @@
                     <w:snapToGrid w:val="0"/>
                     <w:spacing w:line="460" w:lineRule="atLeast"/>
                     <w:rPr>
-                      <w:rFonts w:hint="default" w:ascii="Times New Roman" w:hAnsi="Times New Roman" w:eastAsia="宋体" w:cs="Times New Roman"/>
-                      <w:kern w:val="2"/>
-                      <w:sz w:val="21"/>
-                      <w:szCs w:val="21"/>
-                      <w:lang w:val="en-US" w:eastAsia="zh-CN" w:bidi="ar-SA"/>
-                    </w:rPr>
-                  </w:pPr>
-                  <w:r>
-                    <w:rPr>
-                      <w:rFonts w:hint="eastAsia" w:cs="Times New Roman"/>
-                      <w:kern w:val="2"/>
-                      <w:sz w:val="21"/>
-                      <w:szCs w:val="21"/>
-                      <w:lang w:val="en-US" w:eastAsia="zh-CN" w:bidi="ar-SA"/>
-                    </w:rPr>
-                    <w:t>2024/7/29-2024/8/8</w:t>
+                      <w:rFonts w:hint="default" w:eastAsia="宋体"/>
+                      <w:szCs w:val="21"/>
+                      <w:lang w:val="en-US" w:eastAsia="zh-CN"/>
+                    </w:rPr>
+                  </w:pPr>
+                  <w:r>
+                    <w:rPr>
+                      <w:rFonts w:hint="eastAsia"/>
+                      <w:szCs w:val="21"/>
+                      <w:lang w:val="en-US" w:eastAsia="zh-CN"/>
+                    </w:rPr>
+                    <w:t>2024/6/28-2024/6/30</w:t>
                   </w:r>
                 </w:p>
               </w:tc>
@@ -1327,18 +1250,18 @@
                     <w:snapToGrid w:val="0"/>
                     <w:spacing w:line="460" w:lineRule="atLeast"/>
                     <w:rPr>
-                      <w:rFonts w:hint="default"/>
-                      <w:szCs w:val="21"/>
-                      <w:lang w:val="en-US" w:eastAsia="zh-CN"/>
-                    </w:rPr>
-                  </w:pPr>
-                  <w:r>
-                    <w:rPr>
-                      <w:rFonts w:hint="eastAsia"/>
-                      <w:szCs w:val="21"/>
-                      <w:lang w:val="en-US" w:eastAsia="zh-CN"/>
-                    </w:rPr>
-                    <w:t>全体成员</w:t>
+                      <w:rFonts w:hint="eastAsia" w:eastAsia="宋体"/>
+                      <w:szCs w:val="21"/>
+                      <w:lang w:val="en-US" w:eastAsia="zh-CN"/>
+                    </w:rPr>
+                  </w:pPr>
+                  <w:r>
+                    <w:rPr>
+                      <w:rFonts w:hint="eastAsia"/>
+                      <w:szCs w:val="21"/>
+                      <w:lang w:val="en-US" w:eastAsia="zh-CN"/>
+                    </w:rPr>
+                    <w:t>徐培公</w:t>
                   </w:r>
                 </w:p>
               </w:tc>
@@ -1371,6 +1294,32 @@
                     <w:snapToGrid w:val="0"/>
                     <w:spacing w:line="460" w:lineRule="atLeast"/>
                     <w:rPr>
+                      <w:rFonts w:hint="eastAsia" w:eastAsia="宋体"/>
+                      <w:szCs w:val="21"/>
+                      <w:lang w:val="en-US" w:eastAsia="zh-CN"/>
+                    </w:rPr>
+                  </w:pPr>
+                  <w:r>
+                    <w:rPr>
+                      <w:rFonts w:hint="eastAsia"/>
+                      <w:szCs w:val="21"/>
+                      <w:lang w:val="en-US" w:eastAsia="zh-CN"/>
+                    </w:rPr>
+                    <w:t>7</w:t>
+                  </w:r>
+                </w:p>
+              </w:tc>
+              <w:tc>
+                <w:tcPr>
+                  <w:tcW w:w="3476" w:type="dxa"/>
+                  <w:shd w:val="clear" w:color="auto" w:fill="auto"/>
+                </w:tcPr>
+                <w:p>
+                  <w:pPr>
+                    <w:adjustRightInd w:val="0"/>
+                    <w:snapToGrid w:val="0"/>
+                    <w:spacing w:line="460" w:lineRule="atLeast"/>
+                    <w:rPr>
                       <w:rFonts w:hint="default" w:eastAsia="宋体"/>
                       <w:szCs w:val="21"/>
                       <w:lang w:val="en-US" w:eastAsia="zh-CN"/>
@@ -1382,33 +1331,7 @@
                       <w:szCs w:val="21"/>
                       <w:lang w:val="en-US" w:eastAsia="zh-CN"/>
                     </w:rPr>
-                    <w:t>6</w:t>
-                  </w:r>
-                </w:p>
-              </w:tc>
-              <w:tc>
-                <w:tcPr>
-                  <w:tcW w:w="3476" w:type="dxa"/>
-                  <w:shd w:val="clear" w:color="auto" w:fill="auto"/>
-                </w:tcPr>
-                <w:p>
-                  <w:pPr>
-                    <w:adjustRightInd w:val="0"/>
-                    <w:snapToGrid w:val="0"/>
-                    <w:spacing w:line="460" w:lineRule="atLeast"/>
-                    <w:rPr>
-                      <w:rFonts w:hint="default" w:eastAsia="宋体"/>
-                      <w:szCs w:val="21"/>
-                      <w:lang w:val="en-US" w:eastAsia="zh-CN"/>
-                    </w:rPr>
-                  </w:pPr>
-                  <w:r>
-                    <w:rPr>
-                      <w:rFonts w:hint="eastAsia"/>
-                      <w:szCs w:val="21"/>
-                      <w:lang w:val="en-US" w:eastAsia="zh-CN"/>
-                    </w:rPr>
-                    <w:t>前端测试：任务、服务列表、详情页相关页面和组件</w:t>
+                    <w:t>完成聊天页</w:t>
                   </w:r>
                 </w:p>
               </w:tc>
@@ -1423,30 +1346,16 @@
                     <w:snapToGrid w:val="0"/>
                     <w:spacing w:line="460" w:lineRule="atLeast"/>
                     <w:rPr>
-                      <w:rFonts w:hint="default"/>
-                      <w:szCs w:val="21"/>
-                      <w:lang w:val="en-US"/>
-                    </w:rPr>
-                  </w:pPr>
-                  <w:r>
-                    <w:rPr>
-                      <w:rFonts w:hint="eastAsia" w:ascii="Times New Roman" w:hAnsi="Times New Roman" w:eastAsia="宋体" w:cs="Times New Roman"/>
-                      <w:kern w:val="2"/>
-                      <w:sz w:val="21"/>
-                      <w:szCs w:val="21"/>
-                      <w:lang w:val="en-US" w:eastAsia="zh-CN" w:bidi="ar-SA"/>
-                    </w:rPr>
-                    <w:t>2024/</w:t>
-                  </w:r>
-                  <w:r>
-                    <w:rPr>
-                      <w:rFonts w:hint="eastAsia" w:cs="Times New Roman"/>
-                      <w:kern w:val="2"/>
-                      <w:sz w:val="21"/>
-                      <w:szCs w:val="21"/>
-                      <w:lang w:val="en-US" w:eastAsia="zh-CN" w:bidi="ar-SA"/>
-                    </w:rPr>
-                    <w:t>8/3-2024/8/8</w:t>
+                      <w:szCs w:val="21"/>
+                    </w:rPr>
+                  </w:pPr>
+                  <w:r>
+                    <w:rPr>
+                      <w:rFonts w:hint="eastAsia"/>
+                      <w:szCs w:val="21"/>
+                      <w:lang w:val="en-US" w:eastAsia="zh-CN"/>
+                    </w:rPr>
+                    <w:t>2024/6/28-2024/6/30</w:t>
                   </w:r>
                 </w:p>
               </w:tc>
@@ -1472,7 +1381,7 @@
                       <w:szCs w:val="21"/>
                       <w:lang w:val="en-US" w:eastAsia="zh-CN"/>
                     </w:rPr>
-                    <w:t>于明睿</w:t>
+                    <w:t>王熠笑</w:t>
                   </w:r>
                 </w:p>
               </w:tc>
@@ -1505,6 +1414,32 @@
                     <w:snapToGrid w:val="0"/>
                     <w:spacing w:line="460" w:lineRule="atLeast"/>
                     <w:rPr>
+                      <w:rFonts w:hint="eastAsia" w:eastAsia="宋体"/>
+                      <w:szCs w:val="21"/>
+                      <w:lang w:val="en-US" w:eastAsia="zh-CN"/>
+                    </w:rPr>
+                  </w:pPr>
+                  <w:r>
+                    <w:rPr>
+                      <w:rFonts w:hint="eastAsia"/>
+                      <w:szCs w:val="21"/>
+                      <w:lang w:val="en-US" w:eastAsia="zh-CN"/>
+                    </w:rPr>
+                    <w:t>8</w:t>
+                  </w:r>
+                </w:p>
+              </w:tc>
+              <w:tc>
+                <w:tcPr>
+                  <w:tcW w:w="3476" w:type="dxa"/>
+                  <w:shd w:val="clear" w:color="auto" w:fill="auto"/>
+                </w:tcPr>
+                <w:p>
+                  <w:pPr>
+                    <w:adjustRightInd w:val="0"/>
+                    <w:snapToGrid w:val="0"/>
+                    <w:spacing w:line="460" w:lineRule="atLeast"/>
+                    <w:rPr>
                       <w:rFonts w:hint="default" w:eastAsia="宋体"/>
                       <w:szCs w:val="21"/>
                       <w:lang w:val="en-US" w:eastAsia="zh-CN"/>
@@ -1516,33 +1451,7 @@
                       <w:szCs w:val="21"/>
                       <w:lang w:val="en-US" w:eastAsia="zh-CN"/>
                     </w:rPr>
-                    <w:t>7</w:t>
-                  </w:r>
-                </w:p>
-              </w:tc>
-              <w:tc>
-                <w:tcPr>
-                  <w:tcW w:w="3476" w:type="dxa"/>
-                  <w:shd w:val="clear" w:color="auto" w:fill="auto"/>
-                </w:tcPr>
-                <w:p>
-                  <w:pPr>
-                    <w:adjustRightInd w:val="0"/>
-                    <w:snapToGrid w:val="0"/>
-                    <w:spacing w:line="460" w:lineRule="atLeast"/>
-                    <w:rPr>
-                      <w:rFonts w:hint="default" w:eastAsia="宋体"/>
-                      <w:szCs w:val="21"/>
-                      <w:lang w:val="en-US" w:eastAsia="zh-CN"/>
-                    </w:rPr>
-                  </w:pPr>
-                  <w:r>
-                    <w:rPr>
-                      <w:rFonts w:hint="eastAsia"/>
-                      <w:szCs w:val="21"/>
-                      <w:lang w:val="en-US" w:eastAsia="zh-CN"/>
-                    </w:rPr>
-                    <w:t>前端测试：聊天相关页面和组件</w:t>
+                    <w:t>撰写数据库脚本并实现entity</w:t>
                   </w:r>
                 </w:p>
               </w:tc>
@@ -1557,30 +1466,16 @@
                     <w:snapToGrid w:val="0"/>
                     <w:spacing w:line="460" w:lineRule="atLeast"/>
                     <w:rPr>
-                      <w:rFonts w:hint="default"/>
-                      <w:szCs w:val="21"/>
-                      <w:lang w:val="en-US"/>
-                    </w:rPr>
-                  </w:pPr>
-                  <w:r>
-                    <w:rPr>
-                      <w:rFonts w:hint="eastAsia" w:ascii="Times New Roman" w:hAnsi="Times New Roman" w:eastAsia="宋体" w:cs="Times New Roman"/>
-                      <w:kern w:val="2"/>
-                      <w:sz w:val="21"/>
-                      <w:szCs w:val="21"/>
-                      <w:lang w:val="en-US" w:eastAsia="zh-CN" w:bidi="ar-SA"/>
-                    </w:rPr>
-                    <w:t>2024/</w:t>
-                  </w:r>
-                  <w:r>
-                    <w:rPr>
-                      <w:rFonts w:hint="eastAsia" w:cs="Times New Roman"/>
-                      <w:kern w:val="2"/>
-                      <w:sz w:val="21"/>
-                      <w:szCs w:val="21"/>
-                      <w:lang w:val="en-US" w:eastAsia="zh-CN" w:bidi="ar-SA"/>
-                    </w:rPr>
-                    <w:t>8/3-2024/8/8</w:t>
+                      <w:szCs w:val="21"/>
+                    </w:rPr>
+                  </w:pPr>
+                  <w:r>
+                    <w:rPr>
+                      <w:rFonts w:hint="eastAsia"/>
+                      <w:szCs w:val="21"/>
+                      <w:lang w:val="en-US" w:eastAsia="zh-CN"/>
+                    </w:rPr>
+                    <w:t>2024/6/28-2024/6/30</w:t>
                   </w:r>
                 </w:p>
               </w:tc>
@@ -1606,7 +1501,7 @@
                       <w:szCs w:val="21"/>
                       <w:lang w:val="en-US" w:eastAsia="zh-CN"/>
                     </w:rPr>
-                    <w:t>徐培公</w:t>
+                    <w:t>于明睿</w:t>
                   </w:r>
                 </w:p>
               </w:tc>
@@ -1639,6 +1534,32 @@
                     <w:snapToGrid w:val="0"/>
                     <w:spacing w:line="460" w:lineRule="atLeast"/>
                     <w:rPr>
+                      <w:rFonts w:hint="eastAsia" w:eastAsia="宋体"/>
+                      <w:szCs w:val="21"/>
+                      <w:lang w:val="en-US" w:eastAsia="zh-CN"/>
+                    </w:rPr>
+                  </w:pPr>
+                  <w:r>
+                    <w:rPr>
+                      <w:rFonts w:hint="eastAsia"/>
+                      <w:szCs w:val="21"/>
+                      <w:lang w:val="en-US" w:eastAsia="zh-CN"/>
+                    </w:rPr>
+                    <w:t>9</w:t>
+                  </w:r>
+                </w:p>
+              </w:tc>
+              <w:tc>
+                <w:tcPr>
+                  <w:tcW w:w="3476" w:type="dxa"/>
+                  <w:shd w:val="clear" w:color="auto" w:fill="auto"/>
+                </w:tcPr>
+                <w:p>
+                  <w:pPr>
+                    <w:adjustRightInd w:val="0"/>
+                    <w:snapToGrid w:val="0"/>
+                    <w:spacing w:line="460" w:lineRule="atLeast"/>
+                    <w:rPr>
                       <w:rFonts w:hint="default" w:eastAsia="宋体"/>
                       <w:szCs w:val="21"/>
                       <w:lang w:val="en-US" w:eastAsia="zh-CN"/>
@@ -1650,13 +1571,37 @@
                       <w:szCs w:val="21"/>
                       <w:lang w:val="en-US" w:eastAsia="zh-CN"/>
                     </w:rPr>
-                    <w:t>8</w:t>
-                  </w:r>
-                </w:p>
-              </w:tc>
-              <w:tc>
-                <w:tcPr>
-                  <w:tcW w:w="3476" w:type="dxa"/>
+                    <w:t>撰写该迭代计划等文档</w:t>
+                  </w:r>
+                </w:p>
+              </w:tc>
+              <w:tc>
+                <w:tcPr>
+                  <w:tcW w:w="2371" w:type="dxa"/>
+                  <w:shd w:val="clear" w:color="auto" w:fill="auto"/>
+                </w:tcPr>
+                <w:p>
+                  <w:pPr>
+                    <w:adjustRightInd w:val="0"/>
+                    <w:snapToGrid w:val="0"/>
+                    <w:spacing w:line="460" w:lineRule="atLeast"/>
+                    <w:rPr>
+                      <w:szCs w:val="21"/>
+                    </w:rPr>
+                  </w:pPr>
+                  <w:r>
+                    <w:rPr>
+                      <w:rFonts w:hint="eastAsia"/>
+                      <w:szCs w:val="21"/>
+                      <w:lang w:val="en-US" w:eastAsia="zh-CN"/>
+                    </w:rPr>
+                    <w:t>2024/6/28-2024/6/30</w:t>
+                  </w:r>
+                </w:p>
+              </w:tc>
+              <w:tc>
+                <w:tcPr>
+                  <w:tcW w:w="1811" w:type="dxa"/>
                   <w:shd w:val="clear" w:color="auto" w:fill="auto"/>
                 </w:tcPr>
                 <w:p>
@@ -1676,71 +1621,7 @@
                       <w:szCs w:val="21"/>
                       <w:lang w:val="en-US" w:eastAsia="zh-CN"/>
                     </w:rPr>
-                    <w:t>前端测试：用户相关页面和组件</w:t>
-                  </w:r>
-                </w:p>
-              </w:tc>
-              <w:tc>
-                <w:tcPr>
-                  <w:tcW w:w="2371" w:type="dxa"/>
-                  <w:shd w:val="clear" w:color="auto" w:fill="auto"/>
-                </w:tcPr>
-                <w:p>
-                  <w:pPr>
-                    <w:adjustRightInd w:val="0"/>
-                    <w:snapToGrid w:val="0"/>
-                    <w:spacing w:line="460" w:lineRule="atLeast"/>
-                    <w:rPr>
-                      <w:rFonts w:hint="default"/>
-                      <w:szCs w:val="21"/>
-                      <w:lang w:val="en-US"/>
-                    </w:rPr>
-                  </w:pPr>
-                  <w:r>
-                    <w:rPr>
-                      <w:rFonts w:hint="eastAsia" w:ascii="Times New Roman" w:hAnsi="Times New Roman" w:eastAsia="宋体" w:cs="Times New Roman"/>
-                      <w:kern w:val="2"/>
-                      <w:sz w:val="21"/>
-                      <w:szCs w:val="21"/>
-                      <w:lang w:val="en-US" w:eastAsia="zh-CN" w:bidi="ar-SA"/>
-                    </w:rPr>
-                    <w:t>2024/</w:t>
-                  </w:r>
-                  <w:r>
-                    <w:rPr>
-                      <w:rFonts w:hint="eastAsia" w:cs="Times New Roman"/>
-                      <w:kern w:val="2"/>
-                      <w:sz w:val="21"/>
-                      <w:szCs w:val="21"/>
-                      <w:lang w:val="en-US" w:eastAsia="zh-CN" w:bidi="ar-SA"/>
-                    </w:rPr>
-                    <w:t>8/3-2024/8/8</w:t>
-                  </w:r>
-                </w:p>
-              </w:tc>
-              <w:tc>
-                <w:tcPr>
-                  <w:tcW w:w="1811" w:type="dxa"/>
-                  <w:shd w:val="clear" w:color="auto" w:fill="auto"/>
-                </w:tcPr>
-                <w:p>
-                  <w:pPr>
-                    <w:adjustRightInd w:val="0"/>
-                    <w:snapToGrid w:val="0"/>
-                    <w:spacing w:line="460" w:lineRule="atLeast"/>
-                    <w:rPr>
-                      <w:rFonts w:hint="eastAsia" w:eastAsia="宋体"/>
-                      <w:szCs w:val="21"/>
-                      <w:lang w:val="en-US" w:eastAsia="zh-CN"/>
-                    </w:rPr>
-                  </w:pPr>
-                  <w:r>
-                    <w:rPr>
-                      <w:rFonts w:hint="eastAsia"/>
-                      <w:szCs w:val="21"/>
-                      <w:lang w:val="en-US" w:eastAsia="zh-CN"/>
-                    </w:rPr>
-                    <w:t>王熠笑</w:t>
+                    <w:t>周泓宇</w:t>
                   </w:r>
                 </w:p>
               </w:tc>
@@ -1784,7 +1665,7 @@
                       <w:szCs w:val="21"/>
                       <w:lang w:val="en-US" w:eastAsia="zh-CN"/>
                     </w:rPr>
-                    <w:t>9</w:t>
+                    <w:t>10</w:t>
                   </w:r>
                 </w:p>
               </w:tc>
@@ -1810,7 +1691,7 @@
                       <w:szCs w:val="21"/>
                       <w:lang w:val="en-US" w:eastAsia="zh-CN"/>
                     </w:rPr>
-                    <w:t>前端测试：订单相关页面和组件</w:t>
+                    <w:t>学习华为云及其他工具的使用方法</w:t>
                   </w:r>
                 </w:p>
               </w:tc>
@@ -1825,6 +1706,30 @@
                     <w:snapToGrid w:val="0"/>
                     <w:spacing w:line="460" w:lineRule="atLeast"/>
                     <w:rPr>
+                      <w:szCs w:val="21"/>
+                    </w:rPr>
+                  </w:pPr>
+                  <w:r>
+                    <w:rPr>
+                      <w:rFonts w:hint="eastAsia"/>
+                      <w:szCs w:val="21"/>
+                      <w:lang w:val="en-US" w:eastAsia="zh-CN"/>
+                    </w:rPr>
+                    <w:t>2024/6/28-2024/6/30</w:t>
+                  </w:r>
+                </w:p>
+              </w:tc>
+              <w:tc>
+                <w:tcPr>
+                  <w:tcW w:w="1811" w:type="dxa"/>
+                  <w:shd w:val="clear" w:color="auto" w:fill="auto"/>
+                </w:tcPr>
+                <w:p>
+                  <w:pPr>
+                    <w:adjustRightInd w:val="0"/>
+                    <w:snapToGrid w:val="0"/>
+                    <w:spacing w:line="460" w:lineRule="atLeast"/>
+                    <w:rPr>
                       <w:rFonts w:hint="default" w:eastAsia="宋体"/>
                       <w:szCs w:val="21"/>
                       <w:lang w:val="en-US" w:eastAsia="zh-CN"/>
@@ -1832,667 +1737,11 @@
                   </w:pPr>
                   <w:r>
                     <w:rPr>
-                      <w:rFonts w:hint="eastAsia" w:ascii="Times New Roman" w:hAnsi="Times New Roman" w:eastAsia="宋体" w:cs="Times New Roman"/>
-                      <w:kern w:val="2"/>
-                      <w:sz w:val="21"/>
-                      <w:szCs w:val="21"/>
-                      <w:lang w:val="en-US" w:eastAsia="zh-CN" w:bidi="ar-SA"/>
-                    </w:rPr>
-                    <w:t>2024/</w:t>
-                  </w:r>
-                  <w:r>
-                    <w:rPr>
-                      <w:rFonts w:hint="eastAsia" w:cs="Times New Roman"/>
-                      <w:kern w:val="2"/>
-                      <w:sz w:val="21"/>
-                      <w:szCs w:val="21"/>
-                      <w:lang w:val="en-US" w:eastAsia="zh-CN" w:bidi="ar-SA"/>
-                    </w:rPr>
-                    <w:t>8/3-2024/8/8</w:t>
-                  </w:r>
-                </w:p>
-              </w:tc>
-              <w:tc>
-                <w:tcPr>
-                  <w:tcW w:w="1811" w:type="dxa"/>
-                  <w:shd w:val="clear" w:color="auto" w:fill="auto"/>
-                </w:tcPr>
-                <w:p>
-                  <w:pPr>
-                    <w:adjustRightInd w:val="0"/>
-                    <w:snapToGrid w:val="0"/>
-                    <w:spacing w:line="460" w:lineRule="atLeast"/>
-                    <w:rPr>
-                      <w:rFonts w:hint="eastAsia" w:eastAsia="宋体"/>
-                      <w:szCs w:val="21"/>
-                      <w:lang w:val="en-US" w:eastAsia="zh-CN"/>
-                    </w:rPr>
-                  </w:pPr>
-                  <w:r>
-                    <w:rPr>
                       <w:rFonts w:hint="eastAsia"/>
                       <w:szCs w:val="21"/>
                       <w:lang w:val="en-US" w:eastAsia="zh-CN"/>
                     </w:rPr>
                     <w:t>吴坤臻</w:t>
-                  </w:r>
-                </w:p>
-              </w:tc>
-            </w:tr>
-            <w:tr>
-              <w:tblPrEx>
-                <w:tblBorders>
-                  <w:top w:val="single" w:color="auto" w:sz="4" w:space="0"/>
-                  <w:left w:val="single" w:color="auto" w:sz="4" w:space="0"/>
-                  <w:bottom w:val="single" w:color="auto" w:sz="4" w:space="0"/>
-                  <w:right w:val="single" w:color="auto" w:sz="4" w:space="0"/>
-                  <w:insideH w:val="single" w:color="auto" w:sz="4" w:space="0"/>
-                  <w:insideV w:val="single" w:color="auto" w:sz="4" w:space="0"/>
-                </w:tblBorders>
-                <w:tblCellMar>
-                  <w:top w:w="0" w:type="dxa"/>
-                  <w:left w:w="108" w:type="dxa"/>
-                  <w:bottom w:w="0" w:type="dxa"/>
-                  <w:right w:w="108" w:type="dxa"/>
-                </w:tblCellMar>
-              </w:tblPrEx>
-              <w:tc>
-                <w:tcPr>
-                  <w:tcW w:w="704" w:type="dxa"/>
-                  <w:shd w:val="clear" w:color="auto" w:fill="auto"/>
-                </w:tcPr>
-                <w:p>
-                  <w:pPr>
-                    <w:adjustRightInd w:val="0"/>
-                    <w:snapToGrid w:val="0"/>
-                    <w:spacing w:line="460" w:lineRule="atLeast"/>
-                    <w:rPr>
-                      <w:rFonts w:hint="default" w:eastAsia="宋体"/>
-                      <w:szCs w:val="21"/>
-                      <w:lang w:val="en-US" w:eastAsia="zh-CN"/>
-                    </w:rPr>
-                  </w:pPr>
-                  <w:r>
-                    <w:rPr>
-                      <w:rFonts w:hint="eastAsia"/>
-                      <w:szCs w:val="21"/>
-                      <w:lang w:val="en-US" w:eastAsia="zh-CN"/>
-                    </w:rPr>
-                    <w:t>10</w:t>
-                  </w:r>
-                </w:p>
-              </w:tc>
-              <w:tc>
-                <w:tcPr>
-                  <w:tcW w:w="3476" w:type="dxa"/>
-                  <w:shd w:val="clear" w:color="auto" w:fill="auto"/>
-                </w:tcPr>
-                <w:p>
-                  <w:pPr>
-                    <w:adjustRightInd w:val="0"/>
-                    <w:snapToGrid w:val="0"/>
-                    <w:spacing w:line="460" w:lineRule="atLeast"/>
-                    <w:rPr>
-                      <w:rFonts w:hint="default" w:eastAsia="宋体"/>
-                      <w:szCs w:val="21"/>
-                      <w:lang w:val="en-US" w:eastAsia="zh-CN"/>
-                    </w:rPr>
-                  </w:pPr>
-                  <w:r>
-                    <w:rPr>
-                      <w:rFonts w:hint="eastAsia"/>
-                      <w:szCs w:val="21"/>
-                      <w:lang w:val="en-US" w:eastAsia="zh-CN"/>
-                    </w:rPr>
-                    <w:t>易用性测试、兼容性测试等剩余测试的编写和完成</w:t>
-                  </w:r>
-                </w:p>
-              </w:tc>
-              <w:tc>
-                <w:tcPr>
-                  <w:tcW w:w="2371" w:type="dxa"/>
-                  <w:shd w:val="clear" w:color="auto" w:fill="auto"/>
-                </w:tcPr>
-                <w:p>
-                  <w:pPr>
-                    <w:adjustRightInd w:val="0"/>
-                    <w:snapToGrid w:val="0"/>
-                    <w:spacing w:line="460" w:lineRule="atLeast"/>
-                    <w:rPr>
-                      <w:rFonts w:hint="default"/>
-                      <w:szCs w:val="21"/>
-                      <w:lang w:val="en-US"/>
-                    </w:rPr>
-                  </w:pPr>
-                  <w:r>
-                    <w:rPr>
-                      <w:rFonts w:hint="eastAsia" w:ascii="Times New Roman" w:hAnsi="Times New Roman" w:eastAsia="宋体" w:cs="Times New Roman"/>
-                      <w:kern w:val="2"/>
-                      <w:sz w:val="21"/>
-                      <w:szCs w:val="21"/>
-                      <w:lang w:val="en-US" w:eastAsia="zh-CN" w:bidi="ar-SA"/>
-                    </w:rPr>
-                    <w:t>2024/</w:t>
-                  </w:r>
-                  <w:r>
-                    <w:rPr>
-                      <w:rFonts w:hint="eastAsia" w:cs="Times New Roman"/>
-                      <w:kern w:val="2"/>
-                      <w:sz w:val="21"/>
-                      <w:szCs w:val="21"/>
-                      <w:lang w:val="en-US" w:eastAsia="zh-CN" w:bidi="ar-SA"/>
-                    </w:rPr>
-                    <w:t>8/3-2024/8/8</w:t>
-                  </w:r>
-                </w:p>
-              </w:tc>
-              <w:tc>
-                <w:tcPr>
-                  <w:tcW w:w="1811" w:type="dxa"/>
-                  <w:shd w:val="clear" w:color="auto" w:fill="auto"/>
-                </w:tcPr>
-                <w:p>
-                  <w:pPr>
-                    <w:adjustRightInd w:val="0"/>
-                    <w:snapToGrid w:val="0"/>
-                    <w:spacing w:line="460" w:lineRule="atLeast"/>
-                    <w:rPr>
-                      <w:rFonts w:hint="eastAsia" w:eastAsia="宋体"/>
-                      <w:szCs w:val="21"/>
-                      <w:lang w:val="en-US" w:eastAsia="zh-CN"/>
-                    </w:rPr>
-                  </w:pPr>
-                  <w:r>
-                    <w:rPr>
-                      <w:rFonts w:hint="eastAsia"/>
-                      <w:szCs w:val="21"/>
-                      <w:lang w:val="en-US" w:eastAsia="zh-CN"/>
-                    </w:rPr>
-                    <w:t>周泓宇</w:t>
-                  </w:r>
-                </w:p>
-              </w:tc>
-            </w:tr>
-            <w:tr>
-              <w:tblPrEx>
-                <w:tblBorders>
-                  <w:top w:val="single" w:color="auto" w:sz="4" w:space="0"/>
-                  <w:left w:val="single" w:color="auto" w:sz="4" w:space="0"/>
-                  <w:bottom w:val="single" w:color="auto" w:sz="4" w:space="0"/>
-                  <w:right w:val="single" w:color="auto" w:sz="4" w:space="0"/>
-                  <w:insideH w:val="single" w:color="auto" w:sz="4" w:space="0"/>
-                  <w:insideV w:val="single" w:color="auto" w:sz="4" w:space="0"/>
-                </w:tblBorders>
-                <w:tblCellMar>
-                  <w:top w:w="0" w:type="dxa"/>
-                  <w:left w:w="108" w:type="dxa"/>
-                  <w:bottom w:w="0" w:type="dxa"/>
-                  <w:right w:w="108" w:type="dxa"/>
-                </w:tblCellMar>
-              </w:tblPrEx>
-              <w:tc>
-                <w:tcPr>
-                  <w:tcW w:w="704" w:type="dxa"/>
-                  <w:shd w:val="clear" w:color="auto" w:fill="auto"/>
-                </w:tcPr>
-                <w:p>
-                  <w:pPr>
-                    <w:adjustRightInd w:val="0"/>
-                    <w:snapToGrid w:val="0"/>
-                    <w:spacing w:line="460" w:lineRule="atLeast"/>
-                    <w:rPr>
-                      <w:rFonts w:hint="default" w:eastAsia="宋体"/>
-                      <w:szCs w:val="21"/>
-                      <w:lang w:val="en-US" w:eastAsia="zh-CN"/>
-                    </w:rPr>
-                  </w:pPr>
-                  <w:r>
-                    <w:rPr>
-                      <w:rFonts w:hint="eastAsia"/>
-                      <w:szCs w:val="21"/>
-                      <w:lang w:val="en-US" w:eastAsia="zh-CN"/>
-                    </w:rPr>
-                    <w:t>11</w:t>
-                  </w:r>
-                </w:p>
-              </w:tc>
-              <w:tc>
-                <w:tcPr>
-                  <w:tcW w:w="3476" w:type="dxa"/>
-                  <w:shd w:val="clear" w:color="auto" w:fill="auto"/>
-                </w:tcPr>
-                <w:p>
-                  <w:pPr>
-                    <w:adjustRightInd w:val="0"/>
-                    <w:snapToGrid w:val="0"/>
-                    <w:spacing w:line="460" w:lineRule="atLeast"/>
-                    <w:rPr>
-                      <w:rFonts w:hint="default" w:eastAsia="宋体"/>
-                      <w:szCs w:val="21"/>
-                      <w:lang w:val="en-US" w:eastAsia="zh-CN"/>
-                    </w:rPr>
-                  </w:pPr>
-                  <w:r>
-                    <w:rPr>
-                      <w:rFonts w:hint="eastAsia"/>
-                      <w:szCs w:val="21"/>
-                      <w:lang w:val="en-US" w:eastAsia="zh-CN"/>
-                    </w:rPr>
-                    <w:t>撰写系统测试报告</w:t>
-                  </w:r>
-                </w:p>
-              </w:tc>
-              <w:tc>
-                <w:tcPr>
-                  <w:tcW w:w="2371" w:type="dxa"/>
-                  <w:shd w:val="clear" w:color="auto" w:fill="auto"/>
-                </w:tcPr>
-                <w:p>
-                  <w:pPr>
-                    <w:adjustRightInd w:val="0"/>
-                    <w:snapToGrid w:val="0"/>
-                    <w:spacing w:line="460" w:lineRule="atLeast"/>
-                    <w:rPr>
-                      <w:rFonts w:hint="default"/>
-                      <w:szCs w:val="21"/>
-                      <w:lang w:val="en-US"/>
-                    </w:rPr>
-                  </w:pPr>
-                  <w:r>
-                    <w:rPr>
-                      <w:rFonts w:hint="eastAsia"/>
-                      <w:szCs w:val="21"/>
-                      <w:lang w:val="en-US" w:eastAsia="zh-CN"/>
-                    </w:rPr>
-                    <w:t>2024/8/9</w:t>
-                  </w:r>
-                </w:p>
-              </w:tc>
-              <w:tc>
-                <w:tcPr>
-                  <w:tcW w:w="1811" w:type="dxa"/>
-                  <w:shd w:val="clear" w:color="auto" w:fill="auto"/>
-                </w:tcPr>
-                <w:p>
-                  <w:pPr>
-                    <w:adjustRightInd w:val="0"/>
-                    <w:snapToGrid w:val="0"/>
-                    <w:spacing w:line="460" w:lineRule="atLeast"/>
-                    <w:rPr>
-                      <w:rFonts w:hint="eastAsia" w:eastAsia="宋体"/>
-                      <w:szCs w:val="21"/>
-                      <w:lang w:val="en-US" w:eastAsia="zh-CN"/>
-                    </w:rPr>
-                  </w:pPr>
-                  <w:r>
-                    <w:rPr>
-                      <w:rFonts w:hint="eastAsia"/>
-                      <w:szCs w:val="21"/>
-                      <w:lang w:val="en-US" w:eastAsia="zh-CN"/>
-                    </w:rPr>
-                    <w:t>于明睿</w:t>
-                  </w:r>
-                </w:p>
-              </w:tc>
-            </w:tr>
-            <w:tr>
-              <w:tblPrEx>
-                <w:tblBorders>
-                  <w:top w:val="single" w:color="auto" w:sz="4" w:space="0"/>
-                  <w:left w:val="single" w:color="auto" w:sz="4" w:space="0"/>
-                  <w:bottom w:val="single" w:color="auto" w:sz="4" w:space="0"/>
-                  <w:right w:val="single" w:color="auto" w:sz="4" w:space="0"/>
-                  <w:insideH w:val="single" w:color="auto" w:sz="4" w:space="0"/>
-                  <w:insideV w:val="single" w:color="auto" w:sz="4" w:space="0"/>
-                </w:tblBorders>
-                <w:tblCellMar>
-                  <w:top w:w="0" w:type="dxa"/>
-                  <w:left w:w="108" w:type="dxa"/>
-                  <w:bottom w:w="0" w:type="dxa"/>
-                  <w:right w:w="108" w:type="dxa"/>
-                </w:tblCellMar>
-              </w:tblPrEx>
-              <w:tc>
-                <w:tcPr>
-                  <w:tcW w:w="704" w:type="dxa"/>
-                  <w:shd w:val="clear" w:color="auto" w:fill="auto"/>
-                </w:tcPr>
-                <w:p>
-                  <w:pPr>
-                    <w:adjustRightInd w:val="0"/>
-                    <w:snapToGrid w:val="0"/>
-                    <w:spacing w:line="460" w:lineRule="atLeast"/>
-                    <w:rPr>
-                      <w:rFonts w:hint="default" w:eastAsia="宋体"/>
-                      <w:szCs w:val="21"/>
-                      <w:lang w:val="en-US" w:eastAsia="zh-CN"/>
-                    </w:rPr>
-                  </w:pPr>
-                  <w:r>
-                    <w:rPr>
-                      <w:rFonts w:hint="eastAsia"/>
-                      <w:szCs w:val="21"/>
-                      <w:lang w:val="en-US" w:eastAsia="zh-CN"/>
-                    </w:rPr>
-                    <w:t>12</w:t>
-                  </w:r>
-                </w:p>
-              </w:tc>
-              <w:tc>
-                <w:tcPr>
-                  <w:tcW w:w="3476" w:type="dxa"/>
-                  <w:shd w:val="clear" w:color="auto" w:fill="auto"/>
-                </w:tcPr>
-                <w:p>
-                  <w:pPr>
-                    <w:adjustRightInd w:val="0"/>
-                    <w:snapToGrid w:val="0"/>
-                    <w:spacing w:line="460" w:lineRule="atLeast"/>
-                    <w:rPr>
-                      <w:rFonts w:hint="default" w:eastAsia="宋体"/>
-                      <w:szCs w:val="21"/>
-                      <w:lang w:val="en-US" w:eastAsia="zh-CN"/>
-                    </w:rPr>
-                  </w:pPr>
-                  <w:r>
-                    <w:rPr>
-                      <w:rFonts w:hint="eastAsia"/>
-                      <w:szCs w:val="21"/>
-                      <w:lang w:val="en-US" w:eastAsia="zh-CN"/>
-                    </w:rPr>
-                    <w:t>撰写项目总结报告</w:t>
-                  </w:r>
-                </w:p>
-              </w:tc>
-              <w:tc>
-                <w:tcPr>
-                  <w:tcW w:w="2371" w:type="dxa"/>
-                  <w:shd w:val="clear" w:color="auto" w:fill="auto"/>
-                </w:tcPr>
-                <w:p>
-                  <w:pPr>
-                    <w:adjustRightInd w:val="0"/>
-                    <w:snapToGrid w:val="0"/>
-                    <w:spacing w:line="460" w:lineRule="atLeast"/>
-                    <w:rPr>
-                      <w:szCs w:val="21"/>
-                    </w:rPr>
-                  </w:pPr>
-                  <w:r>
-                    <w:rPr>
-                      <w:rFonts w:hint="eastAsia"/>
-                      <w:szCs w:val="21"/>
-                      <w:lang w:val="en-US" w:eastAsia="zh-CN"/>
-                    </w:rPr>
-                    <w:t>2024/8/9</w:t>
-                  </w:r>
-                </w:p>
-              </w:tc>
-              <w:tc>
-                <w:tcPr>
-                  <w:tcW w:w="1811" w:type="dxa"/>
-                  <w:shd w:val="clear" w:color="auto" w:fill="auto"/>
-                </w:tcPr>
-                <w:p>
-                  <w:pPr>
-                    <w:adjustRightInd w:val="0"/>
-                    <w:snapToGrid w:val="0"/>
-                    <w:spacing w:line="460" w:lineRule="atLeast"/>
-                    <w:rPr>
-                      <w:rFonts w:hint="eastAsia" w:eastAsia="宋体"/>
-                      <w:szCs w:val="21"/>
-                      <w:lang w:val="en-US" w:eastAsia="zh-CN"/>
-                    </w:rPr>
-                  </w:pPr>
-                  <w:r>
-                    <w:rPr>
-                      <w:rFonts w:hint="eastAsia"/>
-                      <w:szCs w:val="21"/>
-                      <w:lang w:val="en-US" w:eastAsia="zh-CN"/>
-                    </w:rPr>
-                    <w:t>周泓宇</w:t>
-                  </w:r>
-                </w:p>
-              </w:tc>
-            </w:tr>
-            <w:tr>
-              <w:tblPrEx>
-                <w:tblBorders>
-                  <w:top w:val="single" w:color="auto" w:sz="4" w:space="0"/>
-                  <w:left w:val="single" w:color="auto" w:sz="4" w:space="0"/>
-                  <w:bottom w:val="single" w:color="auto" w:sz="4" w:space="0"/>
-                  <w:right w:val="single" w:color="auto" w:sz="4" w:space="0"/>
-                  <w:insideH w:val="single" w:color="auto" w:sz="4" w:space="0"/>
-                  <w:insideV w:val="single" w:color="auto" w:sz="4" w:space="0"/>
-                </w:tblBorders>
-                <w:tblCellMar>
-                  <w:top w:w="0" w:type="dxa"/>
-                  <w:left w:w="108" w:type="dxa"/>
-                  <w:bottom w:w="0" w:type="dxa"/>
-                  <w:right w:w="108" w:type="dxa"/>
-                </w:tblCellMar>
-              </w:tblPrEx>
-              <w:tc>
-                <w:tcPr>
-                  <w:tcW w:w="704" w:type="dxa"/>
-                  <w:shd w:val="clear" w:color="auto" w:fill="auto"/>
-                </w:tcPr>
-                <w:p>
-                  <w:pPr>
-                    <w:adjustRightInd w:val="0"/>
-                    <w:snapToGrid w:val="0"/>
-                    <w:spacing w:line="460" w:lineRule="atLeast"/>
-                    <w:rPr>
-                      <w:rFonts w:hint="default"/>
-                      <w:szCs w:val="21"/>
-                      <w:lang w:val="en-US" w:eastAsia="zh-CN"/>
-                    </w:rPr>
-                  </w:pPr>
-                  <w:r>
-                    <w:rPr>
-                      <w:rFonts w:hint="eastAsia"/>
-                      <w:szCs w:val="21"/>
-                      <w:lang w:val="en-US" w:eastAsia="zh-CN"/>
-                    </w:rPr>
-                    <w:t>13</w:t>
-                  </w:r>
-                </w:p>
-              </w:tc>
-              <w:tc>
-                <w:tcPr>
-                  <w:tcW w:w="3476" w:type="dxa"/>
-                  <w:shd w:val="clear" w:color="auto" w:fill="auto"/>
-                </w:tcPr>
-                <w:p>
-                  <w:pPr>
-                    <w:adjustRightInd w:val="0"/>
-                    <w:snapToGrid w:val="0"/>
-                    <w:spacing w:line="460" w:lineRule="atLeast"/>
-                    <w:rPr>
-                      <w:rFonts w:hint="default"/>
-                      <w:szCs w:val="21"/>
-                      <w:lang w:val="en-US" w:eastAsia="zh-CN"/>
-                    </w:rPr>
-                  </w:pPr>
-                  <w:r>
-                    <w:rPr>
-                      <w:rFonts w:hint="eastAsia"/>
-                      <w:szCs w:val="21"/>
-                      <w:lang w:val="en-US" w:eastAsia="zh-CN"/>
-                    </w:rPr>
-                    <w:t>确定前端展示流程</w:t>
-                  </w:r>
-                </w:p>
-              </w:tc>
-              <w:tc>
-                <w:tcPr>
-                  <w:tcW w:w="2371" w:type="dxa"/>
-                  <w:shd w:val="clear" w:color="auto" w:fill="auto"/>
-                </w:tcPr>
-                <w:p>
-                  <w:pPr>
-                    <w:adjustRightInd w:val="0"/>
-                    <w:snapToGrid w:val="0"/>
-                    <w:spacing w:line="460" w:lineRule="atLeast"/>
-                    <w:rPr>
-                      <w:rFonts w:hint="eastAsia"/>
-                      <w:szCs w:val="21"/>
-                      <w:lang w:val="en-US" w:eastAsia="zh-CN"/>
-                    </w:rPr>
-                  </w:pPr>
-                  <w:r>
-                    <w:rPr>
-                      <w:rFonts w:hint="eastAsia"/>
-                      <w:szCs w:val="21"/>
-                      <w:lang w:val="en-US" w:eastAsia="zh-CN"/>
-                    </w:rPr>
-                    <w:t>2024/8/9</w:t>
-                  </w:r>
-                </w:p>
-              </w:tc>
-              <w:tc>
-                <w:tcPr>
-                  <w:tcW w:w="1811" w:type="dxa"/>
-                  <w:shd w:val="clear" w:color="auto" w:fill="auto"/>
-                </w:tcPr>
-                <w:p>
-                  <w:pPr>
-                    <w:adjustRightInd w:val="0"/>
-                    <w:snapToGrid w:val="0"/>
-                    <w:spacing w:line="460" w:lineRule="atLeast"/>
-                    <w:rPr>
-                      <w:rFonts w:hint="default"/>
-                      <w:szCs w:val="21"/>
-                      <w:lang w:val="en-US" w:eastAsia="zh-CN"/>
-                    </w:rPr>
-                  </w:pPr>
-                  <w:r>
-                    <w:rPr>
-                      <w:rFonts w:hint="eastAsia"/>
-                      <w:szCs w:val="21"/>
-                      <w:lang w:val="en-US" w:eastAsia="zh-CN"/>
-                    </w:rPr>
-                    <w:t>徐培公、吴坤臻</w:t>
-                  </w:r>
-                </w:p>
-              </w:tc>
-            </w:tr>
-            <w:tr>
-              <w:tblPrEx>
-                <w:tblBorders>
-                  <w:top w:val="single" w:color="auto" w:sz="4" w:space="0"/>
-                  <w:left w:val="single" w:color="auto" w:sz="4" w:space="0"/>
-                  <w:bottom w:val="single" w:color="auto" w:sz="4" w:space="0"/>
-                  <w:right w:val="single" w:color="auto" w:sz="4" w:space="0"/>
-                  <w:insideH w:val="single" w:color="auto" w:sz="4" w:space="0"/>
-                  <w:insideV w:val="single" w:color="auto" w:sz="4" w:space="0"/>
-                </w:tblBorders>
-                <w:tblCellMar>
-                  <w:top w:w="0" w:type="dxa"/>
-                  <w:left w:w="108" w:type="dxa"/>
-                  <w:bottom w:w="0" w:type="dxa"/>
-                  <w:right w:w="108" w:type="dxa"/>
-                </w:tblCellMar>
-              </w:tblPrEx>
-              <w:tc>
-                <w:tcPr>
-                  <w:tcW w:w="704" w:type="dxa"/>
-                  <w:shd w:val="clear" w:color="auto" w:fill="auto"/>
-                </w:tcPr>
-                <w:p>
-                  <w:pPr>
-                    <w:adjustRightInd w:val="0"/>
-                    <w:snapToGrid w:val="0"/>
-                    <w:spacing w:line="460" w:lineRule="atLeast"/>
-                    <w:rPr>
-                      <w:rFonts w:hint="default" w:eastAsia="宋体"/>
-                      <w:szCs w:val="21"/>
-                      <w:lang w:val="en-US" w:eastAsia="zh-CN"/>
-                    </w:rPr>
-                  </w:pPr>
-                  <w:r>
-                    <w:rPr>
-                      <w:rFonts w:hint="eastAsia"/>
-                      <w:szCs w:val="21"/>
-                      <w:lang w:val="en-US" w:eastAsia="zh-CN"/>
-                    </w:rPr>
-                    <w:t>14</w:t>
-                  </w:r>
-                </w:p>
-              </w:tc>
-              <w:tc>
-                <w:tcPr>
-                  <w:tcW w:w="3476" w:type="dxa"/>
-                  <w:shd w:val="clear" w:color="auto" w:fill="auto"/>
-                </w:tcPr>
-                <w:p>
-                  <w:pPr>
-                    <w:adjustRightInd w:val="0"/>
-                    <w:snapToGrid w:val="0"/>
-                    <w:spacing w:line="460" w:lineRule="atLeast"/>
-                    <w:rPr>
-                      <w:rFonts w:hint="default" w:eastAsia="宋体"/>
-                      <w:szCs w:val="21"/>
-                      <w:lang w:val="en-US" w:eastAsia="zh-CN"/>
-                    </w:rPr>
-                  </w:pPr>
-                  <w:r>
-                    <w:rPr>
-                      <w:rFonts w:hint="eastAsia"/>
-                      <w:szCs w:val="21"/>
-                      <w:lang w:val="en-US" w:eastAsia="zh-CN"/>
-                    </w:rPr>
-                    <w:t>制作答辩PPT</w:t>
-                  </w:r>
-                </w:p>
-              </w:tc>
-              <w:tc>
-                <w:tcPr>
-                  <w:tcW w:w="2371" w:type="dxa"/>
-                  <w:shd w:val="clear" w:color="auto" w:fill="auto"/>
-                </w:tcPr>
-                <w:p>
-                  <w:pPr>
-                    <w:adjustRightInd w:val="0"/>
-                    <w:snapToGrid w:val="0"/>
-                    <w:spacing w:line="460" w:lineRule="atLeast"/>
-                    <w:rPr>
-                      <w:szCs w:val="21"/>
-                    </w:rPr>
-                  </w:pPr>
-                  <w:r>
-                    <w:rPr>
-                      <w:rFonts w:hint="eastAsia"/>
-                      <w:szCs w:val="21"/>
-                      <w:lang w:val="en-US" w:eastAsia="zh-CN"/>
-                    </w:rPr>
-                    <w:t>2024/8/9</w:t>
-                  </w:r>
-                </w:p>
-              </w:tc>
-              <w:tc>
-                <w:tcPr>
-                  <w:tcW w:w="1811" w:type="dxa"/>
-                  <w:shd w:val="clear" w:color="auto" w:fill="auto"/>
-                </w:tcPr>
-                <w:p>
-                  <w:pPr>
-                    <w:adjustRightInd w:val="0"/>
-                    <w:snapToGrid w:val="0"/>
-                    <w:spacing w:line="460" w:lineRule="atLeast"/>
-                    <w:rPr>
-                      <w:rFonts w:hint="default" w:eastAsia="宋体"/>
-                      <w:szCs w:val="21"/>
-                      <w:lang w:val="en-US" w:eastAsia="zh-CN"/>
-                    </w:rPr>
-                  </w:pPr>
-                  <w:r>
-                    <w:rPr>
-                      <w:rFonts w:hint="eastAsia"/>
-                      <w:szCs w:val="21"/>
-                      <w:lang w:val="en-US" w:eastAsia="zh-CN"/>
-                    </w:rPr>
-                    <w:t>王熠笑</w:t>
                   </w:r>
                 </w:p>
               </w:tc>
@@ -2587,7 +1836,7 @@
                 <w:szCs w:val="21"/>
                 <w:lang w:val="en-US" w:eastAsia="zh-CN"/>
               </w:rPr>
-              <w:t>本迭代计划交付的文档有该迭代计划、项目计划和系统测试报告、项目总结报告</w:t>
+              <w:t>本迭代计划交付的文档有该迭代计划、项目计划和需求规约，以及用例图</w:t>
             </w:r>
           </w:p>
           <w:p>
@@ -2596,9 +1845,7 @@
               <w:snapToGrid w:val="0"/>
               <w:spacing w:line="460" w:lineRule="atLeast"/>
               <w:rPr>
-                <w:rFonts w:hint="default"/>
-                <w:szCs w:val="21"/>
-                <w:lang w:val="en-US"/>
+                <w:szCs w:val="21"/>
               </w:rPr>
             </w:pPr>
             <w:r>
@@ -2607,7 +1854,7 @@
                 <w:szCs w:val="21"/>
                 <w:lang w:val="en-US" w:eastAsia="zh-CN"/>
               </w:rPr>
-              <w:t>源代码包括所有的项目代码以及测试代码、数据库代码</w:t>
+              <w:t>源代码有前端界面的所有代码以及数据库脚本</w:t>
             </w:r>
           </w:p>
         </w:tc>
@@ -2659,52 +1906,23 @@
           </w:p>
           <w:p>
             <w:pPr>
-              <w:numPr>
-                <w:ilvl w:val="0"/>
-                <w:numId w:val="1"/>
-              </w:numPr>
-              <w:adjustRightInd w:val="0"/>
-              <w:snapToGrid w:val="0"/>
-              <w:spacing w:line="460" w:lineRule="atLeast"/>
-              <w:rPr>
-                <w:rFonts w:hint="default" w:eastAsia="宋体"/>
-                <w:szCs w:val="21"/>
-                <w:lang w:val="en-US" w:eastAsia="zh-CN"/>
+              <w:pStyle w:val="11"/>
+              <w:ind w:firstLine="0" w:firstLineChars="0"/>
+              <w:rPr>
+                <w:rFonts w:hint="eastAsia" w:eastAsia="黑体"/>
+                <w:color w:val="0070C0"/>
+                <w:sz w:val="24"/>
+                <w:szCs w:val="24"/>
               </w:rPr>
             </w:pPr>
             <w:r>
               <w:rPr>
-                <w:rFonts w:hint="eastAsia"/>
-                <w:szCs w:val="21"/>
-                <w:lang w:val="en-US" w:eastAsia="zh-CN"/>
-              </w:rPr>
-              <w:t>资源和时间风险：迭代验收提前可能导致时间风险，缓解措施是在开发过程中进行代码审查和安全测试。</w:t>
-            </w:r>
-            <w:bookmarkStart w:id="0" w:name="_GoBack"/>
-            <w:bookmarkEnd w:id="0"/>
-          </w:p>
-          <w:p>
-            <w:pPr>
-              <w:numPr>
-                <w:ilvl w:val="0"/>
-                <w:numId w:val="1"/>
-              </w:numPr>
-              <w:adjustRightInd w:val="0"/>
-              <w:snapToGrid w:val="0"/>
-              <w:spacing w:line="460" w:lineRule="atLeast"/>
-              <w:rPr>
-                <w:rFonts w:hint="default" w:eastAsia="宋体"/>
-                <w:szCs w:val="21"/>
-                <w:lang w:val="en-US" w:eastAsia="zh-CN"/>
-              </w:rPr>
-            </w:pPr>
-            <w:r>
-              <w:rPr>
-                <w:rFonts w:hint="eastAsia"/>
-                <w:szCs w:val="21"/>
-                <w:lang w:val="en-US" w:eastAsia="zh-CN"/>
-              </w:rPr>
-              <w:t>技术风险：本次迭代所采用的部分技术尚未掌握，存在一定的风险，缓解方法是团队成员都需要经过技术学习，并且不定期组织技术研讨会提高技术水平。</w:t>
+                <w:rFonts w:hint="eastAsia" w:eastAsia="黑体"/>
+                <w:color w:val="0070C0"/>
+                <w:sz w:val="24"/>
+                <w:szCs w:val="24"/>
+              </w:rPr>
+              <w:t>[分析当前项目风险，列出最大的3~5个风险，自高到低排列，并列出每个风险缓解和应急的措施。注：随着项目的进行，风险会不断变化，故每个迭代要重新对风险评估和控制。]</w:t>
             </w:r>
           </w:p>
           <w:p>
@@ -2717,7 +1935,7 @@
               <w:snapToGrid w:val="0"/>
               <w:spacing w:line="460" w:lineRule="atLeast"/>
               <w:rPr>
-                <w:rFonts w:hint="default"/>
+                <w:rFonts w:hint="default" w:eastAsia="宋体"/>
                 <w:szCs w:val="21"/>
                 <w:lang w:val="en-US" w:eastAsia="zh-CN"/>
               </w:rPr>
@@ -2728,17 +1946,46 @@
                 <w:szCs w:val="21"/>
                 <w:lang w:val="en-US" w:eastAsia="zh-CN"/>
               </w:rPr>
-              <w:t>性能风险：本项目在研发过程中的性能需求可能无法达到要求，存在一定的风险。缓解方法是在开发过程中不断进行性能测试并改进。</w:t>
+              <w:t>资源和时间风险：前端开发可能需要进行测试返工导致时间风险，缓解措施是在开发过程中进行代码审查和安全测试</w:t>
             </w:r>
           </w:p>
           <w:p>
             <w:pPr>
+              <w:numPr>
+                <w:ilvl w:val="0"/>
+                <w:numId w:val="1"/>
+              </w:numPr>
               <w:adjustRightInd w:val="0"/>
               <w:snapToGrid w:val="0"/>
               <w:spacing w:line="460" w:lineRule="atLeast"/>
               <w:rPr>
+                <w:rFonts w:hint="default" w:eastAsia="宋体"/>
+                <w:szCs w:val="21"/>
+                <w:lang w:val="en-US" w:eastAsia="zh-CN"/>
+              </w:rPr>
+            </w:pPr>
+            <w:r>
+              <w:rPr>
                 <w:rFonts w:hint="eastAsia"/>
                 <w:szCs w:val="21"/>
+                <w:lang w:val="en-US" w:eastAsia="zh-CN"/>
+              </w:rPr>
+              <w:t>用户体验风险：由于开发团队经验较为不足，开发出的界面若没有经过用户测试可能会导致用户体验变差，缓解措施是在迭代过程中邀请不同人群进行测试并进行用户研究</w:t>
+            </w:r>
+          </w:p>
+          <w:p>
+            <w:pPr>
+              <w:numPr>
+                <w:ilvl w:val="0"/>
+                <w:numId w:val="1"/>
+              </w:numPr>
+              <w:adjustRightInd w:val="0"/>
+              <w:snapToGrid w:val="0"/>
+              <w:spacing w:line="460" w:lineRule="atLeast"/>
+              <w:rPr>
+                <w:rFonts w:hint="default" w:eastAsia="宋体"/>
+                <w:szCs w:val="21"/>
+                <w:lang w:val="en-US" w:eastAsia="zh-CN"/>
               </w:rPr>
             </w:pPr>
           </w:p>
@@ -2748,6 +1995,7 @@
               <w:snapToGrid w:val="0"/>
               <w:spacing w:line="460" w:lineRule="atLeast"/>
               <w:rPr>
+                <w:rFonts w:hint="eastAsia"/>
                 <w:szCs w:val="21"/>
               </w:rPr>
             </w:pPr>
@@ -2768,10 +2016,22 @@
               <w:snapToGrid w:val="0"/>
               <w:spacing w:line="460" w:lineRule="atLeast"/>
               <w:rPr>
+                <w:szCs w:val="21"/>
+              </w:rPr>
+            </w:pPr>
+          </w:p>
+          <w:p>
+            <w:pPr>
+              <w:adjustRightInd w:val="0"/>
+              <w:snapToGrid w:val="0"/>
+              <w:spacing w:line="460" w:lineRule="atLeast"/>
+              <w:rPr>
                 <w:rFonts w:hint="eastAsia"/>
                 <w:szCs w:val="21"/>
               </w:rPr>
             </w:pPr>
+            <w:bookmarkStart w:id="0" w:name="_GoBack"/>
+            <w:bookmarkEnd w:id="0"/>
           </w:p>
           <w:p>
             <w:pPr>
